--- a/interview_cv_answer_preperation/links.docx
+++ b/interview_cv_answer_preperation/links.docx
@@ -12,30 +12,30 @@
         </w:rPr>
       </w:pPr>
       <w:r/>
-      <w:r/>
-      <w:r/>
-      <w:r/>
-      <w:r/>
-      <w:r/>
       <w:hyperlink r:id="rId8" w:tooltip="https://www.vskills.in/interview-questions/generative-ai-with-langchain-interview-questions" w:history="1">
         <w:r>
           <w:rPr>
-            <w:rStyle w:val="186"/>
+            <w:rStyle w:val="868"/>
           </w:rPr>
           <w:t xml:space="preserve">https://www.vskills.in/interview-questions/generative-ai-with-langchain-interview-questions</w:t>
         </w:r>
         <w:r>
           <w:rPr>
-            <w:rStyle w:val="186"/>
+            <w:rStyle w:val="868"/>
           </w:rPr>
         </w:r>
         <w:r>
           <w:rPr>
-            <w:rStyle w:val="186"/>
+            <w:rStyle w:val="868"/>
           </w:rPr>
         </w:r>
       </w:hyperlink>
       <w:r/>
+      <w:r>
+        <w:rPr>
+          <w:highlight w:val="none"/>
+        </w:rPr>
+      </w:r>
     </w:p>
     <w:p>
       <w:pPr>
@@ -59,20 +59,91 @@
       <w:hyperlink r:id="rId9" w:tooltip="https://www.linkedin.com/posts/anshuman-jha-0891bb1a4_theoretical-interview-questions-answers-activity-7225573186690539520-5k_R?utm_source=share&amp;utm_medium=member_desktop&amp;rcm=ACoAAE_p9fcBJgATWfA608zY1IZQlLNePmJm6zA" w:history="1">
         <w:r>
           <w:rPr>
-            <w:rStyle w:val="186"/>
+            <w:rStyle w:val="868"/>
             <w:highlight w:val="none"/>
           </w:rPr>
           <w:t xml:space="preserve">https://www.linkedin.com/posts/anshuman-jha-0891bb1a4_theoretical-interview-questions-answers-activity-7225573186690539520-5k_R?utm_source=share&amp;utm_medium=member_desktop&amp;rcm=ACoAAE_p9fcBJgATWfA608zY1IZQlLNePmJm6zA</w:t>
         </w:r>
         <w:r>
           <w:rPr>
-            <w:rStyle w:val="186"/>
+            <w:rStyle w:val="868"/>
             <w:highlight w:val="none"/>
           </w:rPr>
         </w:r>
         <w:r>
           <w:rPr>
-            <w:rStyle w:val="186"/>
+            <w:rStyle w:val="868"/>
+            <w:highlight w:val="none"/>
+          </w:rPr>
+        </w:r>
+      </w:hyperlink>
+      <w:r>
+        <w:rPr>
+          <w:highlight w:val="none"/>
+        </w:rPr>
+      </w:r>
+      <w:r>
+        <w:rPr>
+          <w:highlight w:val="none"/>
+        </w:rPr>
+      </w:r>
+    </w:p>
+    <w:p>
+      <w:pPr>
+        <w:pBdr/>
+        <w:spacing/>
+        <w:ind/>
+        <w:rPr>
+          <w:highlight w:val="none"/>
+        </w:rPr>
+      </w:pPr>
+      <w:r>
+        <w:rPr>
+          <w:highlight w:val="none"/>
+        </w:rPr>
+      </w:r>
+      <w:r>
+        <w:rPr>
+          <w:highlight w:val="none"/>
+        </w:rPr>
+      </w:r>
+    </w:p>
+    <w:p>
+      <w:pPr>
+        <w:pBdr/>
+        <w:spacing/>
+        <w:ind/>
+        <w:rPr>
+          <w:highlight w:val="none"/>
+        </w:rPr>
+      </w:pPr>
+      <w:r>
+        <w:rPr>
+          <w:highlight w:val="none"/>
+        </w:rPr>
+      </w:r>
+      <w:r>
+        <w:rPr>
+          <w:highlight w:val="none"/>
+        </w:rPr>
+      </w:r>
+      <w:hyperlink r:id="rId10" w:tooltip="https://www.vskills.in/interview-questions/deep-learning-with-pytorch-interview-questions" w:history="1">
+        <w:r>
+          <w:rPr>
+            <w:rStyle w:val="868"/>
+            <w:highlight w:val="none"/>
+          </w:rPr>
+          <w:t xml:space="preserve">https://www.vskills.in/interview-questions/deep-learning-with-pytorch-interview-questions</w:t>
+        </w:r>
+        <w:r>
+          <w:rPr>
+            <w:rStyle w:val="868"/>
+            <w:highlight w:val="none"/>
+          </w:rPr>
+        </w:r>
+        <w:r>
+          <w:rPr>
+            <w:rStyle w:val="868"/>
             <w:highlight w:val="none"/>
           </w:rPr>
         </w:r>
@@ -88,7 +159,9 @@
         <w:pBdr/>
         <w:spacing/>
         <w:ind/>
-        <w:rPr/>
+        <w:rPr>
+          <w:highlight w:val="none"/>
+        </w:rPr>
       </w:pPr>
       <w:r>
         <w:rPr>
@@ -100,6 +173,25 @@
           <w:highlight w:val="none"/>
         </w:rPr>
       </w:r>
+    </w:p>
+    <w:p>
+      <w:pPr>
+        <w:pBdr/>
+        <w:spacing/>
+        <w:ind/>
+        <w:rPr/>
+      </w:pPr>
+      <w:r>
+        <w:rPr>
+          <w:highlight w:val="none"/>
+        </w:rPr>
+      </w:r>
+      <w:r>
+        <w:rPr>
+          <w:highlight w:val="none"/>
+        </w:rPr>
+      </w:r>
+      <w:r/>
     </w:p>
     <w:sectPr>
       <w:footnotePr/>
@@ -123,7 +215,6 @@
         <w:ind/>
         <w:rPr/>
       </w:pPr>
-      <w:r/>
       <w:r>
         <w:separator/>
       </w:r>
@@ -138,7 +229,6 @@
         <w:ind/>
         <w:rPr/>
       </w:pPr>
-      <w:r/>
       <w:r>
         <w:continuationSeparator/>
       </w:r>
@@ -158,7 +248,6 @@
         <w:ind/>
         <w:rPr/>
       </w:pPr>
-      <w:r/>
       <w:r>
         <w:separator/>
       </w:r>
@@ -173,7 +262,6 @@
         <w:ind/>
         <w:rPr/>
       </w:pPr>
-      <w:r/>
       <w:r>
         <w:continuationSeparator/>
       </w:r>
@@ -341,9 +429,9 @@
     <w:lsdException w:name="Bibliography" w:uiPriority="37"/>
     <w:lsdException w:name="TOC Heading" w:uiPriority="39" w:qFormat="1"/>
   </w:latentStyles>
-  <w:style w:type="table" w:styleId="11">
+  <w:style w:type="table" w:styleId="697">
     <w:name w:val="Table Grid"/>
-    <w:basedOn w:val="661"/>
+    <w:basedOn w:val="882"/>
     <w:uiPriority w:val="59"/>
     <w:pPr>
       <w:pBdr/>
@@ -540,9 +628,9 @@
       </w:tcPr>
     </w:tblStylePr>
   </w:style>
-  <w:style w:type="table" w:styleId="12">
+  <w:style w:type="table" w:styleId="698">
     <w:name w:val="Table Grid Light"/>
-    <w:basedOn w:val="661"/>
+    <w:basedOn w:val="882"/>
     <w:uiPriority w:val="59"/>
     <w:pPr>
       <w:pBdr/>
@@ -739,9 +827,9 @@
       </w:tcPr>
     </w:tblStylePr>
   </w:style>
-  <w:style w:type="table" w:styleId="13">
+  <w:style w:type="table" w:styleId="699">
     <w:name w:val="Plain Table 1"/>
-    <w:basedOn w:val="661"/>
+    <w:basedOn w:val="882"/>
     <w:uiPriority w:val="59"/>
     <w:pPr>
       <w:pBdr/>
@@ -964,9 +1052,9 @@
       </w:tcPr>
     </w:tblStylePr>
   </w:style>
-  <w:style w:type="table" w:styleId="14">
+  <w:style w:type="table" w:styleId="700">
     <w:name w:val="Plain Table 2"/>
-    <w:basedOn w:val="661"/>
+    <w:basedOn w:val="882"/>
     <w:uiPriority w:val="59"/>
     <w:pPr>
       <w:pBdr/>
@@ -1197,9 +1285,9 @@
       </w:tcPr>
     </w:tblStylePr>
   </w:style>
-  <w:style w:type="table" w:styleId="15">
+  <w:style w:type="table" w:styleId="701">
     <w:name w:val="Plain Table 3"/>
-    <w:basedOn w:val="661"/>
+    <w:basedOn w:val="882"/>
     <w:uiPriority w:val="99"/>
     <w:pPr>
       <w:pBdr/>
@@ -1427,9 +1515,9 @@
       </w:tcPr>
     </w:tblStylePr>
   </w:style>
-  <w:style w:type="table" w:styleId="16">
+  <w:style w:type="table" w:styleId="702">
     <w:name w:val="Plain Table 4"/>
-    <w:basedOn w:val="661"/>
+    <w:basedOn w:val="882"/>
     <w:uiPriority w:val="99"/>
     <w:pPr>
       <w:pBdr/>
@@ -1643,9 +1731,9 @@
       </w:tcPr>
     </w:tblStylePr>
   </w:style>
-  <w:style w:type="table" w:styleId="17">
+  <w:style w:type="table" w:styleId="703">
     <w:name w:val="Plain Table 5"/>
-    <w:basedOn w:val="661"/>
+    <w:basedOn w:val="882"/>
     <w:uiPriority w:val="99"/>
     <w:pPr>
       <w:pBdr/>
@@ -1876,9 +1964,9 @@
       </w:tcPr>
     </w:tblStylePr>
   </w:style>
-  <w:style w:type="table" w:styleId="18">
+  <w:style w:type="table" w:styleId="704">
     <w:name w:val="Grid Table 1 Light"/>
-    <w:basedOn w:val="661"/>
+    <w:basedOn w:val="882"/>
     <w:uiPriority w:val="99"/>
     <w:pPr>
       <w:pBdr/>
@@ -2099,9 +2187,9 @@
       </w:tcPr>
     </w:tblStylePr>
   </w:style>
-  <w:style w:type="table" w:styleId="19">
+  <w:style w:type="table" w:styleId="705">
     <w:name w:val="Grid Table 1 Light - Accent 1"/>
-    <w:basedOn w:val="661"/>
+    <w:basedOn w:val="882"/>
     <w:uiPriority w:val="99"/>
     <w:pPr>
       <w:pBdr/>
@@ -2322,9 +2410,9 @@
       </w:tcPr>
     </w:tblStylePr>
   </w:style>
-  <w:style w:type="table" w:styleId="20">
+  <w:style w:type="table" w:styleId="706">
     <w:name w:val="Grid Table 1 Light - Accent 2"/>
-    <w:basedOn w:val="661"/>
+    <w:basedOn w:val="882"/>
     <w:uiPriority w:val="99"/>
     <w:pPr>
       <w:pBdr/>
@@ -2545,9 +2633,9 @@
       </w:tcPr>
     </w:tblStylePr>
   </w:style>
-  <w:style w:type="table" w:styleId="21">
+  <w:style w:type="table" w:styleId="707">
     <w:name w:val="Grid Table 1 Light - Accent 3"/>
-    <w:basedOn w:val="661"/>
+    <w:basedOn w:val="882"/>
     <w:uiPriority w:val="99"/>
     <w:pPr>
       <w:pBdr/>
@@ -2768,9 +2856,9 @@
       </w:tcPr>
     </w:tblStylePr>
   </w:style>
-  <w:style w:type="table" w:styleId="22">
+  <w:style w:type="table" w:styleId="708">
     <w:name w:val="Grid Table 1 Light - Accent 4"/>
-    <w:basedOn w:val="661"/>
+    <w:basedOn w:val="882"/>
     <w:uiPriority w:val="99"/>
     <w:pPr>
       <w:pBdr/>
@@ -2991,9 +3079,9 @@
       </w:tcPr>
     </w:tblStylePr>
   </w:style>
-  <w:style w:type="table" w:styleId="23">
+  <w:style w:type="table" w:styleId="709">
     <w:name w:val="Grid Table 1 Light - Accent 5"/>
-    <w:basedOn w:val="661"/>
+    <w:basedOn w:val="882"/>
     <w:uiPriority w:val="99"/>
     <w:pPr>
       <w:pBdr/>
@@ -3214,9 +3302,9 @@
       </w:tcPr>
     </w:tblStylePr>
   </w:style>
-  <w:style w:type="table" w:styleId="24">
+  <w:style w:type="table" w:styleId="710">
     <w:name w:val="Grid Table 1 Light - Accent 6"/>
-    <w:basedOn w:val="661"/>
+    <w:basedOn w:val="882"/>
     <w:uiPriority w:val="99"/>
     <w:pPr>
       <w:pBdr/>
@@ -3437,9 +3525,9 @@
       </w:tcPr>
     </w:tblStylePr>
   </w:style>
-  <w:style w:type="table" w:styleId="25">
+  <w:style w:type="table" w:styleId="711">
     <w:name w:val="Grid Table 2"/>
-    <w:basedOn w:val="661"/>
+    <w:basedOn w:val="882"/>
     <w:uiPriority w:val="99"/>
     <w:pPr>
       <w:pBdr/>
@@ -3669,9 +3757,9 @@
       </w:tcPr>
     </w:tblStylePr>
   </w:style>
-  <w:style w:type="table" w:styleId="26">
+  <w:style w:type="table" w:styleId="712">
     <w:name w:val="Grid Table 2 - Accent 1"/>
-    <w:basedOn w:val="661"/>
+    <w:basedOn w:val="882"/>
     <w:uiPriority w:val="99"/>
     <w:pPr>
       <w:pBdr/>
@@ -3901,9 +3989,9 @@
       </w:tcPr>
     </w:tblStylePr>
   </w:style>
-  <w:style w:type="table" w:styleId="27">
+  <w:style w:type="table" w:styleId="713">
     <w:name w:val="Grid Table 2 - Accent 2"/>
-    <w:basedOn w:val="661"/>
+    <w:basedOn w:val="882"/>
     <w:uiPriority w:val="99"/>
     <w:pPr>
       <w:pBdr/>
@@ -4133,9 +4221,9 @@
       </w:tcPr>
     </w:tblStylePr>
   </w:style>
-  <w:style w:type="table" w:styleId="28">
+  <w:style w:type="table" w:styleId="714">
     <w:name w:val="Grid Table 2 - Accent 3"/>
-    <w:basedOn w:val="661"/>
+    <w:basedOn w:val="882"/>
     <w:uiPriority w:val="99"/>
     <w:pPr>
       <w:pBdr/>
@@ -4365,9 +4453,9 @@
       </w:tcPr>
     </w:tblStylePr>
   </w:style>
-  <w:style w:type="table" w:styleId="29">
+  <w:style w:type="table" w:styleId="715">
     <w:name w:val="Grid Table 2 - Accent 4"/>
-    <w:basedOn w:val="661"/>
+    <w:basedOn w:val="882"/>
     <w:uiPriority w:val="99"/>
     <w:pPr>
       <w:pBdr/>
@@ -4597,9 +4685,9 @@
       </w:tcPr>
     </w:tblStylePr>
   </w:style>
-  <w:style w:type="table" w:styleId="30">
+  <w:style w:type="table" w:styleId="716">
     <w:name w:val="Grid Table 2 - Accent 5"/>
-    <w:basedOn w:val="661"/>
+    <w:basedOn w:val="882"/>
     <w:uiPriority w:val="99"/>
     <w:pPr>
       <w:pBdr/>
@@ -4829,9 +4917,9 @@
       </w:tcPr>
     </w:tblStylePr>
   </w:style>
-  <w:style w:type="table" w:styleId="31">
+  <w:style w:type="table" w:styleId="717">
     <w:name w:val="Grid Table 2 - Accent 6"/>
-    <w:basedOn w:val="661"/>
+    <w:basedOn w:val="882"/>
     <w:uiPriority w:val="99"/>
     <w:pPr>
       <w:pBdr/>
@@ -5061,9 +5149,9 @@
       </w:tcPr>
     </w:tblStylePr>
   </w:style>
-  <w:style w:type="table" w:styleId="32">
+  <w:style w:type="table" w:styleId="718">
     <w:name w:val="Grid Table 3"/>
-    <w:basedOn w:val="661"/>
+    <w:basedOn w:val="882"/>
     <w:uiPriority w:val="99"/>
     <w:pPr>
       <w:pBdr/>
@@ -5162,29 +5250,6 @@
         <w:tblBorders/>
       </w:tblPr>
       <w:tcPr>
-        <w:shd w:color="ffffff"/>
-        <w:tcBorders>
-          <w:top w:val="none" w:color="000000" w:sz="4" w:space="0"/>
-          <w:left w:val="none" w:color="000000" w:sz="4" w:space="0"/>
-          <w:bottom w:val="none" w:color="000000" w:sz="4" w:space="0"/>
-          <w:right w:val="none" w:color="000000" w:sz="4" w:space="0"/>
-        </w:tcBorders>
-      </w:tcPr>
-    </w:tblStylePr>
-    <w:tblStylePr w:type="firstRow">
-      <w:rPr>
-        <w:b/>
-        <w:color w:val="404040"/>
-      </w:rPr>
-      <w:pPr>
-        <w:pBdr/>
-        <w:spacing/>
-        <w:ind/>
-      </w:pPr>
-      <w:tblPr>
-        <w:tblBorders/>
-      </w:tblPr>
-      <w:tcPr>
         <w:shd w:val="clear" w:color="ffffff"/>
         <w:tcBorders>
           <w:top w:val="none" w:color="000000" w:sz="4" w:space="0"/>
@@ -5194,30 +5259,7 @@
         </w:tcBorders>
       </w:tcPr>
     </w:tblStylePr>
-    <w:tblStylePr w:type="lastCol">
-      <w:rPr>
-        <w:i/>
-        <w:color w:val="404040"/>
-      </w:rPr>
-      <w:pPr>
-        <w:pBdr/>
-        <w:spacing/>
-        <w:ind/>
-      </w:pPr>
-      <w:tblPr>
-        <w:tblBorders/>
-      </w:tblPr>
-      <w:tcPr>
-        <w:shd w:color="ffffff"/>
-        <w:tcBorders>
-          <w:top w:val="none" w:color="000000" w:sz="4" w:space="0"/>
-          <w:left w:val="none" w:color="000000" w:sz="4" w:space="0"/>
-          <w:bottom w:val="none" w:color="000000" w:sz="4" w:space="0"/>
-          <w:right w:val="none" w:color="000000" w:sz="4" w:space="0"/>
-        </w:tcBorders>
-      </w:tcPr>
-    </w:tblStylePr>
-    <w:tblStylePr w:type="lastRow">
+    <w:tblStylePr w:type="firstRow">
       <w:rPr>
         <w:b/>
         <w:color w:val="404040"/>
@@ -5240,6 +5282,52 @@
         </w:tcBorders>
       </w:tcPr>
     </w:tblStylePr>
+    <w:tblStylePr w:type="lastCol">
+      <w:rPr>
+        <w:i/>
+        <w:color w:val="404040"/>
+      </w:rPr>
+      <w:pPr>
+        <w:pBdr/>
+        <w:spacing/>
+        <w:ind/>
+      </w:pPr>
+      <w:tblPr>
+        <w:tblBorders/>
+      </w:tblPr>
+      <w:tcPr>
+        <w:shd w:val="clear" w:color="ffffff"/>
+        <w:tcBorders>
+          <w:top w:val="none" w:color="000000" w:sz="4" w:space="0"/>
+          <w:left w:val="none" w:color="000000" w:sz="4" w:space="0"/>
+          <w:bottom w:val="none" w:color="000000" w:sz="4" w:space="0"/>
+          <w:right w:val="none" w:color="000000" w:sz="4" w:space="0"/>
+        </w:tcBorders>
+      </w:tcPr>
+    </w:tblStylePr>
+    <w:tblStylePr w:type="lastRow">
+      <w:rPr>
+        <w:b/>
+        <w:color w:val="404040"/>
+      </w:rPr>
+      <w:pPr>
+        <w:pBdr/>
+        <w:spacing/>
+        <w:ind/>
+      </w:pPr>
+      <w:tblPr>
+        <w:tblBorders/>
+      </w:tblPr>
+      <w:tcPr>
+        <w:shd w:val="clear" w:color="ffffff"/>
+        <w:tcBorders>
+          <w:top w:val="none" w:color="000000" w:sz="4" w:space="0"/>
+          <w:left w:val="none" w:color="000000" w:sz="4" w:space="0"/>
+          <w:bottom w:val="none" w:color="000000" w:sz="4" w:space="0"/>
+          <w:right w:val="none" w:color="000000" w:sz="4" w:space="0"/>
+        </w:tcBorders>
+      </w:tcPr>
+    </w:tblStylePr>
     <w:tblStylePr w:type="nwCell">
       <w:pPr>
         <w:pBdr/>
@@ -5306,9 +5394,9 @@
       </w:tcPr>
     </w:tblStylePr>
   </w:style>
-  <w:style w:type="table" w:styleId="33">
+  <w:style w:type="table" w:styleId="719">
     <w:name w:val="Grid Table 3 - Accent 1"/>
-    <w:basedOn w:val="661"/>
+    <w:basedOn w:val="882"/>
     <w:uiPriority w:val="99"/>
     <w:pPr>
       <w:pBdr/>
@@ -5407,29 +5495,6 @@
         <w:tblBorders/>
       </w:tblPr>
       <w:tcPr>
-        <w:shd w:color="ffffff"/>
-        <w:tcBorders>
-          <w:top w:val="none" w:color="000000" w:sz="4" w:space="0"/>
-          <w:left w:val="none" w:color="000000" w:sz="4" w:space="0"/>
-          <w:bottom w:val="none" w:color="000000" w:sz="4" w:space="0"/>
-          <w:right w:val="none" w:color="000000" w:sz="4" w:space="0"/>
-        </w:tcBorders>
-      </w:tcPr>
-    </w:tblStylePr>
-    <w:tblStylePr w:type="firstRow">
-      <w:rPr>
-        <w:b/>
-        <w:color w:val="404040"/>
-      </w:rPr>
-      <w:pPr>
-        <w:pBdr/>
-        <w:spacing/>
-        <w:ind/>
-      </w:pPr>
-      <w:tblPr>
-        <w:tblBorders/>
-      </w:tblPr>
-      <w:tcPr>
         <w:shd w:val="clear" w:color="ffffff"/>
         <w:tcBorders>
           <w:top w:val="none" w:color="000000" w:sz="4" w:space="0"/>
@@ -5439,30 +5504,7 @@
         </w:tcBorders>
       </w:tcPr>
     </w:tblStylePr>
-    <w:tblStylePr w:type="lastCol">
-      <w:rPr>
-        <w:i/>
-        <w:color w:val="404040"/>
-      </w:rPr>
-      <w:pPr>
-        <w:pBdr/>
-        <w:spacing/>
-        <w:ind/>
-      </w:pPr>
-      <w:tblPr>
-        <w:tblBorders/>
-      </w:tblPr>
-      <w:tcPr>
-        <w:shd w:color="ffffff"/>
-        <w:tcBorders>
-          <w:top w:val="none" w:color="000000" w:sz="4" w:space="0"/>
-          <w:left w:val="none" w:color="000000" w:sz="4" w:space="0"/>
-          <w:bottom w:val="none" w:color="000000" w:sz="4" w:space="0"/>
-          <w:right w:val="none" w:color="000000" w:sz="4" w:space="0"/>
-        </w:tcBorders>
-      </w:tcPr>
-    </w:tblStylePr>
-    <w:tblStylePr w:type="lastRow">
+    <w:tblStylePr w:type="firstRow">
       <w:rPr>
         <w:b/>
         <w:color w:val="404040"/>
@@ -5485,6 +5527,52 @@
         </w:tcBorders>
       </w:tcPr>
     </w:tblStylePr>
+    <w:tblStylePr w:type="lastCol">
+      <w:rPr>
+        <w:i/>
+        <w:color w:val="404040"/>
+      </w:rPr>
+      <w:pPr>
+        <w:pBdr/>
+        <w:spacing/>
+        <w:ind/>
+      </w:pPr>
+      <w:tblPr>
+        <w:tblBorders/>
+      </w:tblPr>
+      <w:tcPr>
+        <w:shd w:val="clear" w:color="ffffff"/>
+        <w:tcBorders>
+          <w:top w:val="none" w:color="000000" w:sz="4" w:space="0"/>
+          <w:left w:val="none" w:color="000000" w:sz="4" w:space="0"/>
+          <w:bottom w:val="none" w:color="000000" w:sz="4" w:space="0"/>
+          <w:right w:val="none" w:color="000000" w:sz="4" w:space="0"/>
+        </w:tcBorders>
+      </w:tcPr>
+    </w:tblStylePr>
+    <w:tblStylePr w:type="lastRow">
+      <w:rPr>
+        <w:b/>
+        <w:color w:val="404040"/>
+      </w:rPr>
+      <w:pPr>
+        <w:pBdr/>
+        <w:spacing/>
+        <w:ind/>
+      </w:pPr>
+      <w:tblPr>
+        <w:tblBorders/>
+      </w:tblPr>
+      <w:tcPr>
+        <w:shd w:val="clear" w:color="ffffff"/>
+        <w:tcBorders>
+          <w:top w:val="none" w:color="000000" w:sz="4" w:space="0"/>
+          <w:left w:val="none" w:color="000000" w:sz="4" w:space="0"/>
+          <w:bottom w:val="none" w:color="000000" w:sz="4" w:space="0"/>
+          <w:right w:val="none" w:color="000000" w:sz="4" w:space="0"/>
+        </w:tcBorders>
+      </w:tcPr>
+    </w:tblStylePr>
     <w:tblStylePr w:type="nwCell">
       <w:pPr>
         <w:pBdr/>
@@ -5551,9 +5639,9 @@
       </w:tcPr>
     </w:tblStylePr>
   </w:style>
-  <w:style w:type="table" w:styleId="34">
+  <w:style w:type="table" w:styleId="720">
     <w:name w:val="Grid Table 3 - Accent 2"/>
-    <w:basedOn w:val="661"/>
+    <w:basedOn w:val="882"/>
     <w:uiPriority w:val="99"/>
     <w:pPr>
       <w:pBdr/>
@@ -5652,29 +5740,6 @@
         <w:tblBorders/>
       </w:tblPr>
       <w:tcPr>
-        <w:shd w:color="ffffff"/>
-        <w:tcBorders>
-          <w:top w:val="none" w:color="000000" w:sz="4" w:space="0"/>
-          <w:left w:val="none" w:color="000000" w:sz="4" w:space="0"/>
-          <w:bottom w:val="none" w:color="000000" w:sz="4" w:space="0"/>
-          <w:right w:val="none" w:color="000000" w:sz="4" w:space="0"/>
-        </w:tcBorders>
-      </w:tcPr>
-    </w:tblStylePr>
-    <w:tblStylePr w:type="firstRow">
-      <w:rPr>
-        <w:b/>
-        <w:color w:val="404040"/>
-      </w:rPr>
-      <w:pPr>
-        <w:pBdr/>
-        <w:spacing/>
-        <w:ind/>
-      </w:pPr>
-      <w:tblPr>
-        <w:tblBorders/>
-      </w:tblPr>
-      <w:tcPr>
         <w:shd w:val="clear" w:color="ffffff"/>
         <w:tcBorders>
           <w:top w:val="none" w:color="000000" w:sz="4" w:space="0"/>
@@ -5684,30 +5749,7 @@
         </w:tcBorders>
       </w:tcPr>
     </w:tblStylePr>
-    <w:tblStylePr w:type="lastCol">
-      <w:rPr>
-        <w:i/>
-        <w:color w:val="404040"/>
-      </w:rPr>
-      <w:pPr>
-        <w:pBdr/>
-        <w:spacing/>
-        <w:ind/>
-      </w:pPr>
-      <w:tblPr>
-        <w:tblBorders/>
-      </w:tblPr>
-      <w:tcPr>
-        <w:shd w:color="ffffff"/>
-        <w:tcBorders>
-          <w:top w:val="none" w:color="000000" w:sz="4" w:space="0"/>
-          <w:left w:val="none" w:color="000000" w:sz="4" w:space="0"/>
-          <w:bottom w:val="none" w:color="000000" w:sz="4" w:space="0"/>
-          <w:right w:val="none" w:color="000000" w:sz="4" w:space="0"/>
-        </w:tcBorders>
-      </w:tcPr>
-    </w:tblStylePr>
-    <w:tblStylePr w:type="lastRow">
+    <w:tblStylePr w:type="firstRow">
       <w:rPr>
         <w:b/>
         <w:color w:val="404040"/>
@@ -5730,6 +5772,52 @@
         </w:tcBorders>
       </w:tcPr>
     </w:tblStylePr>
+    <w:tblStylePr w:type="lastCol">
+      <w:rPr>
+        <w:i/>
+        <w:color w:val="404040"/>
+      </w:rPr>
+      <w:pPr>
+        <w:pBdr/>
+        <w:spacing/>
+        <w:ind/>
+      </w:pPr>
+      <w:tblPr>
+        <w:tblBorders/>
+      </w:tblPr>
+      <w:tcPr>
+        <w:shd w:val="clear" w:color="ffffff"/>
+        <w:tcBorders>
+          <w:top w:val="none" w:color="000000" w:sz="4" w:space="0"/>
+          <w:left w:val="none" w:color="000000" w:sz="4" w:space="0"/>
+          <w:bottom w:val="none" w:color="000000" w:sz="4" w:space="0"/>
+          <w:right w:val="none" w:color="000000" w:sz="4" w:space="0"/>
+        </w:tcBorders>
+      </w:tcPr>
+    </w:tblStylePr>
+    <w:tblStylePr w:type="lastRow">
+      <w:rPr>
+        <w:b/>
+        <w:color w:val="404040"/>
+      </w:rPr>
+      <w:pPr>
+        <w:pBdr/>
+        <w:spacing/>
+        <w:ind/>
+      </w:pPr>
+      <w:tblPr>
+        <w:tblBorders/>
+      </w:tblPr>
+      <w:tcPr>
+        <w:shd w:val="clear" w:color="ffffff"/>
+        <w:tcBorders>
+          <w:top w:val="none" w:color="000000" w:sz="4" w:space="0"/>
+          <w:left w:val="none" w:color="000000" w:sz="4" w:space="0"/>
+          <w:bottom w:val="none" w:color="000000" w:sz="4" w:space="0"/>
+          <w:right w:val="none" w:color="000000" w:sz="4" w:space="0"/>
+        </w:tcBorders>
+      </w:tcPr>
+    </w:tblStylePr>
     <w:tblStylePr w:type="nwCell">
       <w:pPr>
         <w:pBdr/>
@@ -5796,9 +5884,9 @@
       </w:tcPr>
     </w:tblStylePr>
   </w:style>
-  <w:style w:type="table" w:styleId="35">
+  <w:style w:type="table" w:styleId="721">
     <w:name w:val="Grid Table 3 - Accent 3"/>
-    <w:basedOn w:val="661"/>
+    <w:basedOn w:val="882"/>
     <w:uiPriority w:val="99"/>
     <w:pPr>
       <w:pBdr/>
@@ -5897,29 +5985,6 @@
         <w:tblBorders/>
       </w:tblPr>
       <w:tcPr>
-        <w:shd w:color="ffffff"/>
-        <w:tcBorders>
-          <w:top w:val="none" w:color="000000" w:sz="4" w:space="0"/>
-          <w:left w:val="none" w:color="000000" w:sz="4" w:space="0"/>
-          <w:bottom w:val="none" w:color="000000" w:sz="4" w:space="0"/>
-          <w:right w:val="none" w:color="000000" w:sz="4" w:space="0"/>
-        </w:tcBorders>
-      </w:tcPr>
-    </w:tblStylePr>
-    <w:tblStylePr w:type="firstRow">
-      <w:rPr>
-        <w:b/>
-        <w:color w:val="404040"/>
-      </w:rPr>
-      <w:pPr>
-        <w:pBdr/>
-        <w:spacing/>
-        <w:ind/>
-      </w:pPr>
-      <w:tblPr>
-        <w:tblBorders/>
-      </w:tblPr>
-      <w:tcPr>
         <w:shd w:val="clear" w:color="ffffff"/>
         <w:tcBorders>
           <w:top w:val="none" w:color="000000" w:sz="4" w:space="0"/>
@@ -5929,30 +5994,7 @@
         </w:tcBorders>
       </w:tcPr>
     </w:tblStylePr>
-    <w:tblStylePr w:type="lastCol">
-      <w:rPr>
-        <w:i/>
-        <w:color w:val="404040"/>
-      </w:rPr>
-      <w:pPr>
-        <w:pBdr/>
-        <w:spacing/>
-        <w:ind/>
-      </w:pPr>
-      <w:tblPr>
-        <w:tblBorders/>
-      </w:tblPr>
-      <w:tcPr>
-        <w:shd w:color="ffffff"/>
-        <w:tcBorders>
-          <w:top w:val="none" w:color="000000" w:sz="4" w:space="0"/>
-          <w:left w:val="none" w:color="000000" w:sz="4" w:space="0"/>
-          <w:bottom w:val="none" w:color="000000" w:sz="4" w:space="0"/>
-          <w:right w:val="none" w:color="000000" w:sz="4" w:space="0"/>
-        </w:tcBorders>
-      </w:tcPr>
-    </w:tblStylePr>
-    <w:tblStylePr w:type="lastRow">
+    <w:tblStylePr w:type="firstRow">
       <w:rPr>
         <w:b/>
         <w:color w:val="404040"/>
@@ -5975,6 +6017,52 @@
         </w:tcBorders>
       </w:tcPr>
     </w:tblStylePr>
+    <w:tblStylePr w:type="lastCol">
+      <w:rPr>
+        <w:i/>
+        <w:color w:val="404040"/>
+      </w:rPr>
+      <w:pPr>
+        <w:pBdr/>
+        <w:spacing/>
+        <w:ind/>
+      </w:pPr>
+      <w:tblPr>
+        <w:tblBorders/>
+      </w:tblPr>
+      <w:tcPr>
+        <w:shd w:val="clear" w:color="ffffff"/>
+        <w:tcBorders>
+          <w:top w:val="none" w:color="000000" w:sz="4" w:space="0"/>
+          <w:left w:val="none" w:color="000000" w:sz="4" w:space="0"/>
+          <w:bottom w:val="none" w:color="000000" w:sz="4" w:space="0"/>
+          <w:right w:val="none" w:color="000000" w:sz="4" w:space="0"/>
+        </w:tcBorders>
+      </w:tcPr>
+    </w:tblStylePr>
+    <w:tblStylePr w:type="lastRow">
+      <w:rPr>
+        <w:b/>
+        <w:color w:val="404040"/>
+      </w:rPr>
+      <w:pPr>
+        <w:pBdr/>
+        <w:spacing/>
+        <w:ind/>
+      </w:pPr>
+      <w:tblPr>
+        <w:tblBorders/>
+      </w:tblPr>
+      <w:tcPr>
+        <w:shd w:val="clear" w:color="ffffff"/>
+        <w:tcBorders>
+          <w:top w:val="none" w:color="000000" w:sz="4" w:space="0"/>
+          <w:left w:val="none" w:color="000000" w:sz="4" w:space="0"/>
+          <w:bottom w:val="none" w:color="000000" w:sz="4" w:space="0"/>
+          <w:right w:val="none" w:color="000000" w:sz="4" w:space="0"/>
+        </w:tcBorders>
+      </w:tcPr>
+    </w:tblStylePr>
     <w:tblStylePr w:type="nwCell">
       <w:pPr>
         <w:pBdr/>
@@ -6041,9 +6129,9 @@
       </w:tcPr>
     </w:tblStylePr>
   </w:style>
-  <w:style w:type="table" w:styleId="36">
+  <w:style w:type="table" w:styleId="722">
     <w:name w:val="Grid Table 3 - Accent 4"/>
-    <w:basedOn w:val="661"/>
+    <w:basedOn w:val="882"/>
     <w:uiPriority w:val="99"/>
     <w:pPr>
       <w:pBdr/>
@@ -6142,29 +6230,6 @@
         <w:tblBorders/>
       </w:tblPr>
       <w:tcPr>
-        <w:shd w:color="ffffff"/>
-        <w:tcBorders>
-          <w:top w:val="none" w:color="000000" w:sz="4" w:space="0"/>
-          <w:left w:val="none" w:color="000000" w:sz="4" w:space="0"/>
-          <w:bottom w:val="none" w:color="000000" w:sz="4" w:space="0"/>
-          <w:right w:val="none" w:color="000000" w:sz="4" w:space="0"/>
-        </w:tcBorders>
-      </w:tcPr>
-    </w:tblStylePr>
-    <w:tblStylePr w:type="firstRow">
-      <w:rPr>
-        <w:b/>
-        <w:color w:val="404040"/>
-      </w:rPr>
-      <w:pPr>
-        <w:pBdr/>
-        <w:spacing/>
-        <w:ind/>
-      </w:pPr>
-      <w:tblPr>
-        <w:tblBorders/>
-      </w:tblPr>
-      <w:tcPr>
         <w:shd w:val="clear" w:color="ffffff"/>
         <w:tcBorders>
           <w:top w:val="none" w:color="000000" w:sz="4" w:space="0"/>
@@ -6174,30 +6239,7 @@
         </w:tcBorders>
       </w:tcPr>
     </w:tblStylePr>
-    <w:tblStylePr w:type="lastCol">
-      <w:rPr>
-        <w:i/>
-        <w:color w:val="404040"/>
-      </w:rPr>
-      <w:pPr>
-        <w:pBdr/>
-        <w:spacing/>
-        <w:ind/>
-      </w:pPr>
-      <w:tblPr>
-        <w:tblBorders/>
-      </w:tblPr>
-      <w:tcPr>
-        <w:shd w:color="ffffff"/>
-        <w:tcBorders>
-          <w:top w:val="none" w:color="000000" w:sz="4" w:space="0"/>
-          <w:left w:val="none" w:color="000000" w:sz="4" w:space="0"/>
-          <w:bottom w:val="none" w:color="000000" w:sz="4" w:space="0"/>
-          <w:right w:val="none" w:color="000000" w:sz="4" w:space="0"/>
-        </w:tcBorders>
-      </w:tcPr>
-    </w:tblStylePr>
-    <w:tblStylePr w:type="lastRow">
+    <w:tblStylePr w:type="firstRow">
       <w:rPr>
         <w:b/>
         <w:color w:val="404040"/>
@@ -6220,6 +6262,52 @@
         </w:tcBorders>
       </w:tcPr>
     </w:tblStylePr>
+    <w:tblStylePr w:type="lastCol">
+      <w:rPr>
+        <w:i/>
+        <w:color w:val="404040"/>
+      </w:rPr>
+      <w:pPr>
+        <w:pBdr/>
+        <w:spacing/>
+        <w:ind/>
+      </w:pPr>
+      <w:tblPr>
+        <w:tblBorders/>
+      </w:tblPr>
+      <w:tcPr>
+        <w:shd w:val="clear" w:color="ffffff"/>
+        <w:tcBorders>
+          <w:top w:val="none" w:color="000000" w:sz="4" w:space="0"/>
+          <w:left w:val="none" w:color="000000" w:sz="4" w:space="0"/>
+          <w:bottom w:val="none" w:color="000000" w:sz="4" w:space="0"/>
+          <w:right w:val="none" w:color="000000" w:sz="4" w:space="0"/>
+        </w:tcBorders>
+      </w:tcPr>
+    </w:tblStylePr>
+    <w:tblStylePr w:type="lastRow">
+      <w:rPr>
+        <w:b/>
+        <w:color w:val="404040"/>
+      </w:rPr>
+      <w:pPr>
+        <w:pBdr/>
+        <w:spacing/>
+        <w:ind/>
+      </w:pPr>
+      <w:tblPr>
+        <w:tblBorders/>
+      </w:tblPr>
+      <w:tcPr>
+        <w:shd w:val="clear" w:color="ffffff"/>
+        <w:tcBorders>
+          <w:top w:val="none" w:color="000000" w:sz="4" w:space="0"/>
+          <w:left w:val="none" w:color="000000" w:sz="4" w:space="0"/>
+          <w:bottom w:val="none" w:color="000000" w:sz="4" w:space="0"/>
+          <w:right w:val="none" w:color="000000" w:sz="4" w:space="0"/>
+        </w:tcBorders>
+      </w:tcPr>
+    </w:tblStylePr>
     <w:tblStylePr w:type="nwCell">
       <w:pPr>
         <w:pBdr/>
@@ -6286,9 +6374,9 @@
       </w:tcPr>
     </w:tblStylePr>
   </w:style>
-  <w:style w:type="table" w:styleId="37">
+  <w:style w:type="table" w:styleId="723">
     <w:name w:val="Grid Table 3 - Accent 5"/>
-    <w:basedOn w:val="661"/>
+    <w:basedOn w:val="882"/>
     <w:uiPriority w:val="99"/>
     <w:pPr>
       <w:pBdr/>
@@ -6387,29 +6475,6 @@
         <w:tblBorders/>
       </w:tblPr>
       <w:tcPr>
-        <w:shd w:color="ffffff"/>
-        <w:tcBorders>
-          <w:top w:val="none" w:color="000000" w:sz="4" w:space="0"/>
-          <w:left w:val="none" w:color="000000" w:sz="4" w:space="0"/>
-          <w:bottom w:val="none" w:color="000000" w:sz="4" w:space="0"/>
-          <w:right w:val="none" w:color="000000" w:sz="4" w:space="0"/>
-        </w:tcBorders>
-      </w:tcPr>
-    </w:tblStylePr>
-    <w:tblStylePr w:type="firstRow">
-      <w:rPr>
-        <w:b/>
-        <w:color w:val="404040"/>
-      </w:rPr>
-      <w:pPr>
-        <w:pBdr/>
-        <w:spacing/>
-        <w:ind/>
-      </w:pPr>
-      <w:tblPr>
-        <w:tblBorders/>
-      </w:tblPr>
-      <w:tcPr>
         <w:shd w:val="clear" w:color="ffffff"/>
         <w:tcBorders>
           <w:top w:val="none" w:color="000000" w:sz="4" w:space="0"/>
@@ -6419,30 +6484,7 @@
         </w:tcBorders>
       </w:tcPr>
     </w:tblStylePr>
-    <w:tblStylePr w:type="lastCol">
-      <w:rPr>
-        <w:i/>
-        <w:color w:val="404040"/>
-      </w:rPr>
-      <w:pPr>
-        <w:pBdr/>
-        <w:spacing/>
-        <w:ind/>
-      </w:pPr>
-      <w:tblPr>
-        <w:tblBorders/>
-      </w:tblPr>
-      <w:tcPr>
-        <w:shd w:color="ffffff"/>
-        <w:tcBorders>
-          <w:top w:val="none" w:color="000000" w:sz="4" w:space="0"/>
-          <w:left w:val="none" w:color="000000" w:sz="4" w:space="0"/>
-          <w:bottom w:val="none" w:color="000000" w:sz="4" w:space="0"/>
-          <w:right w:val="none" w:color="000000" w:sz="4" w:space="0"/>
-        </w:tcBorders>
-      </w:tcPr>
-    </w:tblStylePr>
-    <w:tblStylePr w:type="lastRow">
+    <w:tblStylePr w:type="firstRow">
       <w:rPr>
         <w:b/>
         <w:color w:val="404040"/>
@@ -6465,6 +6507,52 @@
         </w:tcBorders>
       </w:tcPr>
     </w:tblStylePr>
+    <w:tblStylePr w:type="lastCol">
+      <w:rPr>
+        <w:i/>
+        <w:color w:val="404040"/>
+      </w:rPr>
+      <w:pPr>
+        <w:pBdr/>
+        <w:spacing/>
+        <w:ind/>
+      </w:pPr>
+      <w:tblPr>
+        <w:tblBorders/>
+      </w:tblPr>
+      <w:tcPr>
+        <w:shd w:val="clear" w:color="ffffff"/>
+        <w:tcBorders>
+          <w:top w:val="none" w:color="000000" w:sz="4" w:space="0"/>
+          <w:left w:val="none" w:color="000000" w:sz="4" w:space="0"/>
+          <w:bottom w:val="none" w:color="000000" w:sz="4" w:space="0"/>
+          <w:right w:val="none" w:color="000000" w:sz="4" w:space="0"/>
+        </w:tcBorders>
+      </w:tcPr>
+    </w:tblStylePr>
+    <w:tblStylePr w:type="lastRow">
+      <w:rPr>
+        <w:b/>
+        <w:color w:val="404040"/>
+      </w:rPr>
+      <w:pPr>
+        <w:pBdr/>
+        <w:spacing/>
+        <w:ind/>
+      </w:pPr>
+      <w:tblPr>
+        <w:tblBorders/>
+      </w:tblPr>
+      <w:tcPr>
+        <w:shd w:val="clear" w:color="ffffff"/>
+        <w:tcBorders>
+          <w:top w:val="none" w:color="000000" w:sz="4" w:space="0"/>
+          <w:left w:val="none" w:color="000000" w:sz="4" w:space="0"/>
+          <w:bottom w:val="none" w:color="000000" w:sz="4" w:space="0"/>
+          <w:right w:val="none" w:color="000000" w:sz="4" w:space="0"/>
+        </w:tcBorders>
+      </w:tcPr>
+    </w:tblStylePr>
     <w:tblStylePr w:type="nwCell">
       <w:pPr>
         <w:pBdr/>
@@ -6531,9 +6619,9 @@
       </w:tcPr>
     </w:tblStylePr>
   </w:style>
-  <w:style w:type="table" w:styleId="38">
+  <w:style w:type="table" w:styleId="724">
     <w:name w:val="Grid Table 3 - Accent 6"/>
-    <w:basedOn w:val="661"/>
+    <w:basedOn w:val="882"/>
     <w:uiPriority w:val="99"/>
     <w:pPr>
       <w:pBdr/>
@@ -6632,29 +6720,6 @@
         <w:tblBorders/>
       </w:tblPr>
       <w:tcPr>
-        <w:shd w:color="ffffff"/>
-        <w:tcBorders>
-          <w:top w:val="none" w:color="000000" w:sz="4" w:space="0"/>
-          <w:left w:val="none" w:color="000000" w:sz="4" w:space="0"/>
-          <w:bottom w:val="none" w:color="000000" w:sz="4" w:space="0"/>
-          <w:right w:val="none" w:color="000000" w:sz="4" w:space="0"/>
-        </w:tcBorders>
-      </w:tcPr>
-    </w:tblStylePr>
-    <w:tblStylePr w:type="firstRow">
-      <w:rPr>
-        <w:b/>
-        <w:color w:val="404040"/>
-      </w:rPr>
-      <w:pPr>
-        <w:pBdr/>
-        <w:spacing/>
-        <w:ind/>
-      </w:pPr>
-      <w:tblPr>
-        <w:tblBorders/>
-      </w:tblPr>
-      <w:tcPr>
         <w:shd w:val="clear" w:color="ffffff"/>
         <w:tcBorders>
           <w:top w:val="none" w:color="000000" w:sz="4" w:space="0"/>
@@ -6664,30 +6729,7 @@
         </w:tcBorders>
       </w:tcPr>
     </w:tblStylePr>
-    <w:tblStylePr w:type="lastCol">
-      <w:rPr>
-        <w:i/>
-        <w:color w:val="404040"/>
-      </w:rPr>
-      <w:pPr>
-        <w:pBdr/>
-        <w:spacing/>
-        <w:ind/>
-      </w:pPr>
-      <w:tblPr>
-        <w:tblBorders/>
-      </w:tblPr>
-      <w:tcPr>
-        <w:shd w:color="ffffff"/>
-        <w:tcBorders>
-          <w:top w:val="none" w:color="000000" w:sz="4" w:space="0"/>
-          <w:left w:val="none" w:color="000000" w:sz="4" w:space="0"/>
-          <w:bottom w:val="none" w:color="000000" w:sz="4" w:space="0"/>
-          <w:right w:val="none" w:color="000000" w:sz="4" w:space="0"/>
-        </w:tcBorders>
-      </w:tcPr>
-    </w:tblStylePr>
-    <w:tblStylePr w:type="lastRow">
+    <w:tblStylePr w:type="firstRow">
       <w:rPr>
         <w:b/>
         <w:color w:val="404040"/>
@@ -6710,6 +6752,52 @@
         </w:tcBorders>
       </w:tcPr>
     </w:tblStylePr>
+    <w:tblStylePr w:type="lastCol">
+      <w:rPr>
+        <w:i/>
+        <w:color w:val="404040"/>
+      </w:rPr>
+      <w:pPr>
+        <w:pBdr/>
+        <w:spacing/>
+        <w:ind/>
+      </w:pPr>
+      <w:tblPr>
+        <w:tblBorders/>
+      </w:tblPr>
+      <w:tcPr>
+        <w:shd w:val="clear" w:color="ffffff"/>
+        <w:tcBorders>
+          <w:top w:val="none" w:color="000000" w:sz="4" w:space="0"/>
+          <w:left w:val="none" w:color="000000" w:sz="4" w:space="0"/>
+          <w:bottom w:val="none" w:color="000000" w:sz="4" w:space="0"/>
+          <w:right w:val="none" w:color="000000" w:sz="4" w:space="0"/>
+        </w:tcBorders>
+      </w:tcPr>
+    </w:tblStylePr>
+    <w:tblStylePr w:type="lastRow">
+      <w:rPr>
+        <w:b/>
+        <w:color w:val="404040"/>
+      </w:rPr>
+      <w:pPr>
+        <w:pBdr/>
+        <w:spacing/>
+        <w:ind/>
+      </w:pPr>
+      <w:tblPr>
+        <w:tblBorders/>
+      </w:tblPr>
+      <w:tcPr>
+        <w:shd w:val="clear" w:color="ffffff"/>
+        <w:tcBorders>
+          <w:top w:val="none" w:color="000000" w:sz="4" w:space="0"/>
+          <w:left w:val="none" w:color="000000" w:sz="4" w:space="0"/>
+          <w:bottom w:val="none" w:color="000000" w:sz="4" w:space="0"/>
+          <w:right w:val="none" w:color="000000" w:sz="4" w:space="0"/>
+        </w:tcBorders>
+      </w:tcPr>
+    </w:tblStylePr>
     <w:tblStylePr w:type="nwCell">
       <w:pPr>
         <w:pBdr/>
@@ -6776,9 +6864,9 @@
       </w:tcPr>
     </w:tblStylePr>
   </w:style>
-  <w:style w:type="table" w:styleId="39">
+  <w:style w:type="table" w:styleId="725">
     <w:name w:val="Grid Table 4"/>
-    <w:basedOn w:val="661"/>
+    <w:basedOn w:val="882"/>
     <w:uiPriority w:val="59"/>
     <w:pPr>
       <w:pBdr/>
@@ -7009,9 +7097,9 @@
       </w:tcPr>
     </w:tblStylePr>
   </w:style>
-  <w:style w:type="table" w:styleId="40">
+  <w:style w:type="table" w:styleId="726">
     <w:name w:val="Grid Table 4 - Accent 1"/>
-    <w:basedOn w:val="661"/>
+    <w:basedOn w:val="882"/>
     <w:uiPriority w:val="59"/>
     <w:pPr>
       <w:pBdr/>
@@ -7242,9 +7330,9 @@
       </w:tcPr>
     </w:tblStylePr>
   </w:style>
-  <w:style w:type="table" w:styleId="41">
+  <w:style w:type="table" w:styleId="727">
     <w:name w:val="Grid Table 4 - Accent 2"/>
-    <w:basedOn w:val="661"/>
+    <w:basedOn w:val="882"/>
     <w:uiPriority w:val="59"/>
     <w:pPr>
       <w:pBdr/>
@@ -7475,9 +7563,9 @@
       </w:tcPr>
     </w:tblStylePr>
   </w:style>
-  <w:style w:type="table" w:styleId="42">
+  <w:style w:type="table" w:styleId="728">
     <w:name w:val="Grid Table 4 - Accent 3"/>
-    <w:basedOn w:val="661"/>
+    <w:basedOn w:val="882"/>
     <w:uiPriority w:val="59"/>
     <w:pPr>
       <w:pBdr/>
@@ -7708,9 +7796,9 @@
       </w:tcPr>
     </w:tblStylePr>
   </w:style>
-  <w:style w:type="table" w:styleId="43">
+  <w:style w:type="table" w:styleId="729">
     <w:name w:val="Grid Table 4 - Accent 4"/>
-    <w:basedOn w:val="661"/>
+    <w:basedOn w:val="882"/>
     <w:uiPriority w:val="59"/>
     <w:pPr>
       <w:pBdr/>
@@ -7941,9 +8029,9 @@
       </w:tcPr>
     </w:tblStylePr>
   </w:style>
-  <w:style w:type="table" w:styleId="44">
+  <w:style w:type="table" w:styleId="730">
     <w:name w:val="Grid Table 4 - Accent 5"/>
-    <w:basedOn w:val="661"/>
+    <w:basedOn w:val="882"/>
     <w:uiPriority w:val="59"/>
     <w:pPr>
       <w:pBdr/>
@@ -8174,9 +8262,9 @@
       </w:tcPr>
     </w:tblStylePr>
   </w:style>
-  <w:style w:type="table" w:styleId="45">
+  <w:style w:type="table" w:styleId="731">
     <w:name w:val="Grid Table 4 - Accent 6"/>
-    <w:basedOn w:val="661"/>
+    <w:basedOn w:val="882"/>
     <w:uiPriority w:val="59"/>
     <w:pPr>
       <w:pBdr/>
@@ -8407,9 +8495,9 @@
       </w:tcPr>
     </w:tblStylePr>
   </w:style>
-  <w:style w:type="table" w:styleId="46">
+  <w:style w:type="table" w:styleId="732">
     <w:name w:val="Grid Table 5 Dark"/>
-    <w:basedOn w:val="661"/>
+    <w:basedOn w:val="882"/>
     <w:uiPriority w:val="99"/>
     <w:pPr>
       <w:pBdr/>
@@ -8635,9 +8723,9 @@
       </w:tcPr>
     </w:tblStylePr>
   </w:style>
-  <w:style w:type="table" w:styleId="47">
+  <w:style w:type="table" w:styleId="733">
     <w:name w:val="Grid Table 5 Dark- Accent 1"/>
-    <w:basedOn w:val="661"/>
+    <w:basedOn w:val="882"/>
     <w:uiPriority w:val="99"/>
     <w:pPr>
       <w:pBdr/>
@@ -8863,9 +8951,9 @@
       </w:tcPr>
     </w:tblStylePr>
   </w:style>
-  <w:style w:type="table" w:styleId="48">
+  <w:style w:type="table" w:styleId="734">
     <w:name w:val="Grid Table 5 Dark - Accent 2"/>
-    <w:basedOn w:val="661"/>
+    <w:basedOn w:val="882"/>
     <w:uiPriority w:val="99"/>
     <w:pPr>
       <w:pBdr/>
@@ -9091,9 +9179,9 @@
       </w:tcPr>
     </w:tblStylePr>
   </w:style>
-  <w:style w:type="table" w:styleId="49">
+  <w:style w:type="table" w:styleId="735">
     <w:name w:val="Grid Table 5 Dark - Accent 3"/>
-    <w:basedOn w:val="661"/>
+    <w:basedOn w:val="882"/>
     <w:uiPriority w:val="99"/>
     <w:pPr>
       <w:pBdr/>
@@ -9319,9 +9407,9 @@
       </w:tcPr>
     </w:tblStylePr>
   </w:style>
-  <w:style w:type="table" w:styleId="50">
+  <w:style w:type="table" w:styleId="736">
     <w:name w:val="Grid Table 5 Dark- Accent 4"/>
-    <w:basedOn w:val="661"/>
+    <w:basedOn w:val="882"/>
     <w:uiPriority w:val="99"/>
     <w:pPr>
       <w:pBdr/>
@@ -9547,9 +9635,9 @@
       </w:tcPr>
     </w:tblStylePr>
   </w:style>
-  <w:style w:type="table" w:styleId="51">
+  <w:style w:type="table" w:styleId="737">
     <w:name w:val="Grid Table 5 Dark - Accent 5"/>
-    <w:basedOn w:val="661"/>
+    <w:basedOn w:val="882"/>
     <w:uiPriority w:val="99"/>
     <w:pPr>
       <w:pBdr/>
@@ -9775,9 +9863,9 @@
       </w:tcPr>
     </w:tblStylePr>
   </w:style>
-  <w:style w:type="table" w:styleId="52">
+  <w:style w:type="table" w:styleId="738">
     <w:name w:val="Grid Table 5 Dark - Accent 6"/>
-    <w:basedOn w:val="661"/>
+    <w:basedOn w:val="882"/>
     <w:uiPriority w:val="99"/>
     <w:pPr>
       <w:pBdr/>
@@ -10003,9 +10091,9 @@
       </w:tcPr>
     </w:tblStylePr>
   </w:style>
-  <w:style w:type="table" w:styleId="53">
+  <w:style w:type="table" w:styleId="739">
     <w:name w:val="Grid Table 6 Colorful"/>
-    <w:basedOn w:val="661"/>
+    <w:basedOn w:val="882"/>
     <w:uiPriority w:val="99"/>
     <w:pPr>
       <w:pBdr/>
@@ -10233,9 +10321,9 @@
       </w:tcPr>
     </w:tblStylePr>
   </w:style>
-  <w:style w:type="table" w:styleId="54">
+  <w:style w:type="table" w:styleId="740">
     <w:name w:val="Grid Table 6 Colorful - Accent 1"/>
-    <w:basedOn w:val="661"/>
+    <w:basedOn w:val="882"/>
     <w:uiPriority w:val="99"/>
     <w:pPr>
       <w:pBdr/>
@@ -10463,9 +10551,9 @@
       </w:tcPr>
     </w:tblStylePr>
   </w:style>
-  <w:style w:type="table" w:styleId="55">
+  <w:style w:type="table" w:styleId="741">
     <w:name w:val="Grid Table 6 Colorful - Accent 2"/>
-    <w:basedOn w:val="661"/>
+    <w:basedOn w:val="882"/>
     <w:uiPriority w:val="99"/>
     <w:pPr>
       <w:pBdr/>
@@ -10693,9 +10781,9 @@
       </w:tcPr>
     </w:tblStylePr>
   </w:style>
-  <w:style w:type="table" w:styleId="56">
+  <w:style w:type="table" w:styleId="742">
     <w:name w:val="Grid Table 6 Colorful - Accent 3"/>
-    <w:basedOn w:val="661"/>
+    <w:basedOn w:val="882"/>
     <w:uiPriority w:val="99"/>
     <w:pPr>
       <w:pBdr/>
@@ -10923,9 +11011,9 @@
       </w:tcPr>
     </w:tblStylePr>
   </w:style>
-  <w:style w:type="table" w:styleId="57">
+  <w:style w:type="table" w:styleId="743">
     <w:name w:val="Grid Table 6 Colorful - Accent 4"/>
-    <w:basedOn w:val="661"/>
+    <w:basedOn w:val="882"/>
     <w:uiPriority w:val="99"/>
     <w:pPr>
       <w:pBdr/>
@@ -11153,9 +11241,9 @@
       </w:tcPr>
     </w:tblStylePr>
   </w:style>
-  <w:style w:type="table" w:styleId="58">
+  <w:style w:type="table" w:styleId="744">
     <w:name w:val="Grid Table 6 Colorful - Accent 5"/>
-    <w:basedOn w:val="661"/>
+    <w:basedOn w:val="882"/>
     <w:uiPriority w:val="99"/>
     <w:pPr>
       <w:pBdr/>
@@ -11383,9 +11471,9 @@
       </w:tcPr>
     </w:tblStylePr>
   </w:style>
-  <w:style w:type="table" w:styleId="59">
+  <w:style w:type="table" w:styleId="745">
     <w:name w:val="Grid Table 6 Colorful - Accent 6"/>
-    <w:basedOn w:val="661"/>
+    <w:basedOn w:val="882"/>
     <w:uiPriority w:val="99"/>
     <w:pPr>
       <w:pBdr/>
@@ -11613,9 +11701,9 @@
       </w:tcPr>
     </w:tblStylePr>
   </w:style>
-  <w:style w:type="table" w:styleId="60">
+  <w:style w:type="table" w:styleId="746">
     <w:name w:val="Grid Table 7 Colorful"/>
-    <w:basedOn w:val="661"/>
+    <w:basedOn w:val="882"/>
     <w:uiPriority w:val="99"/>
     <w:pPr>
       <w:pBdr/>
@@ -11717,11 +11805,11 @@
         <w:tblBorders/>
       </w:tblPr>
       <w:tcPr>
-        <w:shd w:color="ffffff"/>
+        <w:shd w:val="clear" w:color="ffffff"/>
         <w:tcBorders>
-          <w:top w:val="none"/>
-          <w:left w:val="none"/>
-          <w:bottom w:val="none"/>
+          <w:top w:val="none" w:color="000000" w:sz="4" w:space="0"/>
+          <w:left w:val="none" w:color="000000" w:sz="4" w:space="0"/>
+          <w:bottom w:val="none" w:color="000000" w:sz="4" w:space="0"/>
           <w:right w:val="single" w:color="000000" w:themeColor="text1" w:themeTint="80" w:sz="4" w:space="0"/>
         </w:tcBorders>
       </w:tcPr>
@@ -11744,10 +11832,10 @@
       <w:tcPr>
         <w:shd w:val="clear" w:color="ffffff" w:themeColor="light1" w:fill="ffffff" w:themeFill="light1"/>
         <w:tcBorders>
-          <w:top w:val="none"/>
-          <w:left w:val="none"/>
+          <w:top w:val="none" w:color="000000" w:sz="4" w:space="0"/>
+          <w:left w:val="none" w:color="000000" w:sz="4" w:space="0"/>
           <w:bottom w:val="single" w:color="000000" w:themeColor="text1" w:themeTint="80" w:sz="4" w:space="0"/>
-          <w:right w:val="none"/>
+          <w:right w:val="none" w:color="000000" w:sz="4" w:space="0"/>
         </w:tcBorders>
       </w:tcPr>
     </w:tblStylePr>
@@ -11767,12 +11855,12 @@
         <w:tblBorders/>
       </w:tblPr>
       <w:tcPr>
-        <w:shd w:color="ffffff"/>
+        <w:shd w:val="clear" w:color="ffffff"/>
         <w:tcBorders>
-          <w:top w:val="none"/>
+          <w:top w:val="none" w:color="000000" w:sz="4" w:space="0"/>
           <w:left w:val="single" w:color="000000" w:themeColor="text1" w:themeTint="80" w:sz="4" w:space="0"/>
-          <w:bottom w:val="none"/>
-          <w:right w:val="none"/>
+          <w:bottom w:val="none" w:color="000000" w:sz="4" w:space="0"/>
+          <w:right w:val="none" w:color="000000" w:sz="4" w:space="0"/>
         </w:tcBorders>
       </w:tcPr>
     </w:tblStylePr>
@@ -11795,9 +11883,9 @@
         <w:shd w:val="clear" w:color="ffffff" w:themeColor="light1" w:fill="ffffff" w:themeFill="light1"/>
         <w:tcBorders>
           <w:top w:val="single" w:color="000000" w:themeColor="text1" w:themeTint="80" w:sz="4" w:space="0"/>
-          <w:left w:val="none"/>
-          <w:bottom w:val="none"/>
-          <w:right w:val="none"/>
+          <w:left w:val="none" w:color="000000" w:sz="4" w:space="0"/>
+          <w:bottom w:val="none" w:color="000000" w:sz="4" w:space="0"/>
+          <w:right w:val="none" w:color="000000" w:sz="4" w:space="0"/>
         </w:tcBorders>
       </w:tcPr>
     </w:tblStylePr>
@@ -11867,9 +11955,9 @@
       </w:tcPr>
     </w:tblStylePr>
   </w:style>
-  <w:style w:type="table" w:styleId="61">
+  <w:style w:type="table" w:styleId="747">
     <w:name w:val="Grid Table 7 Colorful - Accent 1"/>
-    <w:basedOn w:val="661"/>
+    <w:basedOn w:val="882"/>
     <w:uiPriority w:val="99"/>
     <w:pPr>
       <w:pBdr/>
@@ -11971,11 +12059,11 @@
         <w:tblBorders/>
       </w:tblPr>
       <w:tcPr>
-        <w:shd w:color="ffffff"/>
+        <w:shd w:val="clear" w:color="ffffff"/>
         <w:tcBorders>
-          <w:top w:val="none"/>
-          <w:left w:val="none"/>
-          <w:bottom w:val="none"/>
+          <w:top w:val="none" w:color="000000" w:sz="4" w:space="0"/>
+          <w:left w:val="none" w:color="000000" w:sz="4" w:space="0"/>
+          <w:bottom w:val="none" w:color="000000" w:sz="4" w:space="0"/>
           <w:right w:val="single" w:color="000000" w:themeColor="accent1" w:themeTint="80" w:sz="4" w:space="0"/>
         </w:tcBorders>
       </w:tcPr>
@@ -11998,10 +12086,10 @@
       <w:tcPr>
         <w:shd w:val="clear" w:color="ffffff" w:themeColor="light1" w:fill="ffffff" w:themeFill="light1"/>
         <w:tcBorders>
-          <w:top w:val="none"/>
-          <w:left w:val="none"/>
+          <w:top w:val="none" w:color="000000" w:sz="4" w:space="0"/>
+          <w:left w:val="none" w:color="000000" w:sz="4" w:space="0"/>
           <w:bottom w:val="single" w:color="000000" w:themeColor="accent1" w:themeTint="80" w:sz="4" w:space="0"/>
-          <w:right w:val="none"/>
+          <w:right w:val="none" w:color="000000" w:sz="4" w:space="0"/>
         </w:tcBorders>
       </w:tcPr>
     </w:tblStylePr>
@@ -12021,12 +12109,12 @@
         <w:tblBorders/>
       </w:tblPr>
       <w:tcPr>
-        <w:shd w:color="ffffff"/>
+        <w:shd w:val="clear" w:color="ffffff"/>
         <w:tcBorders>
-          <w:top w:val="none"/>
+          <w:top w:val="none" w:color="000000" w:sz="4" w:space="0"/>
           <w:left w:val="single" w:color="000000" w:themeColor="accent1" w:themeTint="80" w:sz="4" w:space="0"/>
-          <w:bottom w:val="none"/>
-          <w:right w:val="none"/>
+          <w:bottom w:val="none" w:color="000000" w:sz="4" w:space="0"/>
+          <w:right w:val="none" w:color="000000" w:sz="4" w:space="0"/>
         </w:tcBorders>
       </w:tcPr>
     </w:tblStylePr>
@@ -12049,9 +12137,9 @@
         <w:shd w:val="clear" w:color="ffffff" w:themeColor="light1" w:fill="ffffff" w:themeFill="light1"/>
         <w:tcBorders>
           <w:top w:val="single" w:color="000000" w:themeColor="accent1" w:themeTint="80" w:sz="4" w:space="0"/>
-          <w:left w:val="none"/>
-          <w:bottom w:val="none"/>
-          <w:right w:val="none"/>
+          <w:left w:val="none" w:color="000000" w:sz="4" w:space="0"/>
+          <w:bottom w:val="none" w:color="000000" w:sz="4" w:space="0"/>
+          <w:right w:val="none" w:color="000000" w:sz="4" w:space="0"/>
         </w:tcBorders>
       </w:tcPr>
     </w:tblStylePr>
@@ -12121,9 +12209,9 @@
       </w:tcPr>
     </w:tblStylePr>
   </w:style>
-  <w:style w:type="table" w:styleId="62">
+  <w:style w:type="table" w:styleId="748">
     <w:name w:val="Grid Table 7 Colorful - Accent 2"/>
-    <w:basedOn w:val="661"/>
+    <w:basedOn w:val="882"/>
     <w:uiPriority w:val="99"/>
     <w:pPr>
       <w:pBdr/>
@@ -12225,11 +12313,11 @@
         <w:tblBorders/>
       </w:tblPr>
       <w:tcPr>
-        <w:shd w:color="ffffff"/>
+        <w:shd w:val="clear" w:color="ffffff"/>
         <w:tcBorders>
-          <w:top w:val="none"/>
-          <w:left w:val="none"/>
-          <w:bottom w:val="none"/>
+          <w:top w:val="none" w:color="000000" w:sz="4" w:space="0"/>
+          <w:left w:val="none" w:color="000000" w:sz="4" w:space="0"/>
+          <w:bottom w:val="none" w:color="000000" w:sz="4" w:space="0"/>
           <w:right w:val="single" w:color="000000" w:themeColor="accent2" w:themeTint="97" w:sz="4" w:space="0"/>
         </w:tcBorders>
       </w:tcPr>
@@ -12252,10 +12340,10 @@
       <w:tcPr>
         <w:shd w:val="clear" w:color="ffffff" w:themeColor="light1" w:fill="ffffff" w:themeFill="light1"/>
         <w:tcBorders>
-          <w:top w:val="none"/>
-          <w:left w:val="none"/>
+          <w:top w:val="none" w:color="000000" w:sz="4" w:space="0"/>
+          <w:left w:val="none" w:color="000000" w:sz="4" w:space="0"/>
           <w:bottom w:val="single" w:color="000000" w:themeColor="accent2" w:themeTint="97" w:sz="4" w:space="0"/>
-          <w:right w:val="none"/>
+          <w:right w:val="none" w:color="000000" w:sz="4" w:space="0"/>
         </w:tcBorders>
       </w:tcPr>
     </w:tblStylePr>
@@ -12275,12 +12363,12 @@
         <w:tblBorders/>
       </w:tblPr>
       <w:tcPr>
-        <w:shd w:color="ffffff"/>
+        <w:shd w:val="clear" w:color="ffffff"/>
         <w:tcBorders>
-          <w:top w:val="none"/>
+          <w:top w:val="none" w:color="000000" w:sz="4" w:space="0"/>
           <w:left w:val="single" w:color="000000" w:themeColor="accent2" w:themeTint="97" w:sz="4" w:space="0"/>
-          <w:bottom w:val="none"/>
-          <w:right w:val="none"/>
+          <w:bottom w:val="none" w:color="000000" w:sz="4" w:space="0"/>
+          <w:right w:val="none" w:color="000000" w:sz="4" w:space="0"/>
         </w:tcBorders>
       </w:tcPr>
     </w:tblStylePr>
@@ -12303,9 +12391,9 @@
         <w:shd w:val="clear" w:color="ffffff" w:themeColor="light1" w:fill="ffffff" w:themeFill="light1"/>
         <w:tcBorders>
           <w:top w:val="single" w:color="000000" w:themeColor="accent2" w:themeTint="97" w:sz="4" w:space="0"/>
-          <w:left w:val="none"/>
-          <w:bottom w:val="none"/>
-          <w:right w:val="none"/>
+          <w:left w:val="none" w:color="000000" w:sz="4" w:space="0"/>
+          <w:bottom w:val="none" w:color="000000" w:sz="4" w:space="0"/>
+          <w:right w:val="none" w:color="000000" w:sz="4" w:space="0"/>
         </w:tcBorders>
       </w:tcPr>
     </w:tblStylePr>
@@ -12375,9 +12463,9 @@
       </w:tcPr>
     </w:tblStylePr>
   </w:style>
-  <w:style w:type="table" w:styleId="63">
+  <w:style w:type="table" w:styleId="749">
     <w:name w:val="Grid Table 7 Colorful - Accent 3"/>
-    <w:basedOn w:val="661"/>
+    <w:basedOn w:val="882"/>
     <w:uiPriority w:val="99"/>
     <w:pPr>
       <w:pBdr/>
@@ -12479,11 +12567,11 @@
         <w:tblBorders/>
       </w:tblPr>
       <w:tcPr>
-        <w:shd w:color="ffffff"/>
+        <w:shd w:val="clear" w:color="ffffff"/>
         <w:tcBorders>
-          <w:top w:val="none"/>
-          <w:left w:val="none"/>
-          <w:bottom w:val="none"/>
+          <w:top w:val="none" w:color="000000" w:sz="4" w:space="0"/>
+          <w:left w:val="none" w:color="000000" w:sz="4" w:space="0"/>
+          <w:bottom w:val="none" w:color="000000" w:sz="4" w:space="0"/>
           <w:right w:val="single" w:color="000000" w:themeColor="accent3" w:themeTint="FE" w:sz="4" w:space="0"/>
         </w:tcBorders>
       </w:tcPr>
@@ -12506,10 +12594,10 @@
       <w:tcPr>
         <w:shd w:val="clear" w:color="ffffff" w:themeColor="light1" w:fill="ffffff" w:themeFill="light1"/>
         <w:tcBorders>
-          <w:top w:val="none"/>
-          <w:left w:val="none"/>
+          <w:top w:val="none" w:color="000000" w:sz="4" w:space="0"/>
+          <w:left w:val="none" w:color="000000" w:sz="4" w:space="0"/>
           <w:bottom w:val="single" w:color="000000" w:themeColor="accent3" w:themeTint="FE" w:sz="4" w:space="0"/>
-          <w:right w:val="none"/>
+          <w:right w:val="none" w:color="000000" w:sz="4" w:space="0"/>
         </w:tcBorders>
       </w:tcPr>
     </w:tblStylePr>
@@ -12529,12 +12617,12 @@
         <w:tblBorders/>
       </w:tblPr>
       <w:tcPr>
-        <w:shd w:color="ffffff"/>
+        <w:shd w:val="clear" w:color="ffffff"/>
         <w:tcBorders>
-          <w:top w:val="none"/>
+          <w:top w:val="none" w:color="000000" w:sz="4" w:space="0"/>
           <w:left w:val="single" w:color="000000" w:themeColor="accent3" w:themeTint="FE" w:sz="4" w:space="0"/>
-          <w:bottom w:val="none"/>
-          <w:right w:val="none"/>
+          <w:bottom w:val="none" w:color="000000" w:sz="4" w:space="0"/>
+          <w:right w:val="none" w:color="000000" w:sz="4" w:space="0"/>
         </w:tcBorders>
       </w:tcPr>
     </w:tblStylePr>
@@ -12557,9 +12645,9 @@
         <w:shd w:val="clear" w:color="ffffff" w:themeColor="light1" w:fill="ffffff" w:themeFill="light1"/>
         <w:tcBorders>
           <w:top w:val="single" w:color="000000" w:themeColor="accent3" w:themeTint="FE" w:sz="4" w:space="0"/>
-          <w:left w:val="none"/>
-          <w:bottom w:val="none"/>
-          <w:right w:val="none"/>
+          <w:left w:val="none" w:color="000000" w:sz="4" w:space="0"/>
+          <w:bottom w:val="none" w:color="000000" w:sz="4" w:space="0"/>
+          <w:right w:val="none" w:color="000000" w:sz="4" w:space="0"/>
         </w:tcBorders>
       </w:tcPr>
     </w:tblStylePr>
@@ -12629,9 +12717,9 @@
       </w:tcPr>
     </w:tblStylePr>
   </w:style>
-  <w:style w:type="table" w:styleId="64">
+  <w:style w:type="table" w:styleId="750">
     <w:name w:val="Grid Table 7 Colorful - Accent 4"/>
-    <w:basedOn w:val="661"/>
+    <w:basedOn w:val="882"/>
     <w:uiPriority w:val="99"/>
     <w:pPr>
       <w:pBdr/>
@@ -12733,11 +12821,11 @@
         <w:tblBorders/>
       </w:tblPr>
       <w:tcPr>
-        <w:shd w:color="ffffff"/>
+        <w:shd w:val="clear" w:color="ffffff"/>
         <w:tcBorders>
-          <w:top w:val="none"/>
-          <w:left w:val="none"/>
-          <w:bottom w:val="none"/>
+          <w:top w:val="none" w:color="000000" w:sz="4" w:space="0"/>
+          <w:left w:val="none" w:color="000000" w:sz="4" w:space="0"/>
+          <w:bottom w:val="none" w:color="000000" w:sz="4" w:space="0"/>
           <w:right w:val="single" w:color="000000" w:themeColor="accent4" w:themeTint="9A" w:sz="4" w:space="0"/>
         </w:tcBorders>
       </w:tcPr>
@@ -12760,10 +12848,10 @@
       <w:tcPr>
         <w:shd w:val="clear" w:color="ffffff" w:themeColor="light1" w:fill="ffffff" w:themeFill="light1"/>
         <w:tcBorders>
-          <w:top w:val="none"/>
-          <w:left w:val="none"/>
+          <w:top w:val="none" w:color="000000" w:sz="4" w:space="0"/>
+          <w:left w:val="none" w:color="000000" w:sz="4" w:space="0"/>
           <w:bottom w:val="single" w:color="000000" w:themeColor="accent4" w:themeTint="9A" w:sz="4" w:space="0"/>
-          <w:right w:val="none"/>
+          <w:right w:val="none" w:color="000000" w:sz="4" w:space="0"/>
         </w:tcBorders>
       </w:tcPr>
     </w:tblStylePr>
@@ -12783,12 +12871,12 @@
         <w:tblBorders/>
       </w:tblPr>
       <w:tcPr>
-        <w:shd w:color="ffffff"/>
+        <w:shd w:val="clear" w:color="ffffff"/>
         <w:tcBorders>
-          <w:top w:val="none"/>
+          <w:top w:val="none" w:color="000000" w:sz="4" w:space="0"/>
           <w:left w:val="single" w:color="000000" w:themeColor="accent4" w:themeTint="9A" w:sz="4" w:space="0"/>
-          <w:bottom w:val="none"/>
-          <w:right w:val="none"/>
+          <w:bottom w:val="none" w:color="000000" w:sz="4" w:space="0"/>
+          <w:right w:val="none" w:color="000000" w:sz="4" w:space="0"/>
         </w:tcBorders>
       </w:tcPr>
     </w:tblStylePr>
@@ -12811,9 +12899,9 @@
         <w:shd w:val="clear" w:color="ffffff" w:themeColor="light1" w:fill="ffffff" w:themeFill="light1"/>
         <w:tcBorders>
           <w:top w:val="single" w:color="000000" w:themeColor="accent4" w:themeTint="9A" w:sz="4" w:space="0"/>
-          <w:left w:val="none"/>
-          <w:bottom w:val="none"/>
-          <w:right w:val="none"/>
+          <w:left w:val="none" w:color="000000" w:sz="4" w:space="0"/>
+          <w:bottom w:val="none" w:color="000000" w:sz="4" w:space="0"/>
+          <w:right w:val="none" w:color="000000" w:sz="4" w:space="0"/>
         </w:tcBorders>
       </w:tcPr>
     </w:tblStylePr>
@@ -12883,9 +12971,9 @@
       </w:tcPr>
     </w:tblStylePr>
   </w:style>
-  <w:style w:type="table" w:styleId="65">
+  <w:style w:type="table" w:styleId="751">
     <w:name w:val="Grid Table 7 Colorful - Accent 5"/>
-    <w:basedOn w:val="661"/>
+    <w:basedOn w:val="882"/>
     <w:uiPriority w:val="99"/>
     <w:pPr>
       <w:pBdr/>
@@ -12987,11 +13075,11 @@
         <w:tblBorders/>
       </w:tblPr>
       <w:tcPr>
-        <w:shd w:color="ffffff"/>
+        <w:shd w:val="clear" w:color="ffffff"/>
         <w:tcBorders>
-          <w:top w:val="none"/>
-          <w:left w:val="none"/>
-          <w:bottom w:val="none"/>
+          <w:top w:val="none" w:color="000000" w:sz="4" w:space="0"/>
+          <w:left w:val="none" w:color="000000" w:sz="4" w:space="0"/>
+          <w:bottom w:val="none" w:color="000000" w:sz="4" w:space="0"/>
           <w:right w:val="single" w:color="000000" w:themeColor="accent5" w:themeTint="90" w:sz="4" w:space="0"/>
         </w:tcBorders>
       </w:tcPr>
@@ -13014,10 +13102,10 @@
       <w:tcPr>
         <w:shd w:val="clear" w:color="ffffff" w:themeColor="light1" w:fill="ffffff" w:themeFill="light1"/>
         <w:tcBorders>
-          <w:top w:val="none"/>
-          <w:left w:val="none"/>
+          <w:top w:val="none" w:color="000000" w:sz="4" w:space="0"/>
+          <w:left w:val="none" w:color="000000" w:sz="4" w:space="0"/>
           <w:bottom w:val="single" w:color="000000" w:themeColor="accent5" w:themeTint="90" w:sz="4" w:space="0"/>
-          <w:right w:val="none"/>
+          <w:right w:val="none" w:color="000000" w:sz="4" w:space="0"/>
         </w:tcBorders>
       </w:tcPr>
     </w:tblStylePr>
@@ -13037,12 +13125,12 @@
         <w:tblBorders/>
       </w:tblPr>
       <w:tcPr>
-        <w:shd w:color="ffffff"/>
+        <w:shd w:val="clear" w:color="ffffff"/>
         <w:tcBorders>
-          <w:top w:val="none"/>
+          <w:top w:val="none" w:color="000000" w:sz="4" w:space="0"/>
           <w:left w:val="single" w:color="000000" w:themeColor="accent5" w:themeTint="90" w:sz="4" w:space="0"/>
-          <w:bottom w:val="none"/>
-          <w:right w:val="none"/>
+          <w:bottom w:val="none" w:color="000000" w:sz="4" w:space="0"/>
+          <w:right w:val="none" w:color="000000" w:sz="4" w:space="0"/>
         </w:tcBorders>
       </w:tcPr>
     </w:tblStylePr>
@@ -13065,9 +13153,9 @@
         <w:shd w:val="clear" w:color="ffffff" w:themeColor="light1" w:fill="ffffff" w:themeFill="light1"/>
         <w:tcBorders>
           <w:top w:val="single" w:color="000000" w:themeColor="accent5" w:themeTint="90" w:sz="4" w:space="0"/>
-          <w:left w:val="none"/>
-          <w:bottom w:val="none"/>
-          <w:right w:val="none"/>
+          <w:left w:val="none" w:color="000000" w:sz="4" w:space="0"/>
+          <w:bottom w:val="none" w:color="000000" w:sz="4" w:space="0"/>
+          <w:right w:val="none" w:color="000000" w:sz="4" w:space="0"/>
         </w:tcBorders>
       </w:tcPr>
     </w:tblStylePr>
@@ -13137,9 +13225,9 @@
       </w:tcPr>
     </w:tblStylePr>
   </w:style>
-  <w:style w:type="table" w:styleId="66">
+  <w:style w:type="table" w:styleId="752">
     <w:name w:val="Grid Table 7 Colorful - Accent 6"/>
-    <w:basedOn w:val="661"/>
+    <w:basedOn w:val="882"/>
     <w:uiPriority w:val="99"/>
     <w:pPr>
       <w:pBdr/>
@@ -13241,11 +13329,11 @@
         <w:tblBorders/>
       </w:tblPr>
       <w:tcPr>
-        <w:shd w:color="ffffff"/>
+        <w:shd w:val="clear" w:color="ffffff"/>
         <w:tcBorders>
-          <w:top w:val="none"/>
-          <w:left w:val="none"/>
-          <w:bottom w:val="none"/>
+          <w:top w:val="none" w:color="000000" w:sz="4" w:space="0"/>
+          <w:left w:val="none" w:color="000000" w:sz="4" w:space="0"/>
+          <w:bottom w:val="none" w:color="000000" w:sz="4" w:space="0"/>
           <w:right w:val="single" w:color="000000" w:themeColor="accent6" w:themeTint="90" w:sz="4" w:space="0"/>
         </w:tcBorders>
       </w:tcPr>
@@ -13268,10 +13356,10 @@
       <w:tcPr>
         <w:shd w:val="clear" w:color="ffffff" w:themeColor="light1" w:fill="ffffff" w:themeFill="light1"/>
         <w:tcBorders>
-          <w:top w:val="none"/>
-          <w:left w:val="none"/>
+          <w:top w:val="none" w:color="000000" w:sz="4" w:space="0"/>
+          <w:left w:val="none" w:color="000000" w:sz="4" w:space="0"/>
           <w:bottom w:val="single" w:color="000000" w:themeColor="accent6" w:themeTint="90" w:sz="4" w:space="0"/>
-          <w:right w:val="none"/>
+          <w:right w:val="none" w:color="000000" w:sz="4" w:space="0"/>
         </w:tcBorders>
       </w:tcPr>
     </w:tblStylePr>
@@ -13291,12 +13379,12 @@
         <w:tblBorders/>
       </w:tblPr>
       <w:tcPr>
-        <w:shd w:color="ffffff"/>
+        <w:shd w:val="clear" w:color="ffffff"/>
         <w:tcBorders>
-          <w:top w:val="none"/>
+          <w:top w:val="none" w:color="000000" w:sz="4" w:space="0"/>
           <w:left w:val="single" w:color="000000" w:themeColor="accent6" w:themeTint="90" w:sz="4" w:space="0"/>
-          <w:bottom w:val="none"/>
-          <w:right w:val="none"/>
+          <w:bottom w:val="none" w:color="000000" w:sz="4" w:space="0"/>
+          <w:right w:val="none" w:color="000000" w:sz="4" w:space="0"/>
         </w:tcBorders>
       </w:tcPr>
     </w:tblStylePr>
@@ -13319,9 +13407,9 @@
         <w:shd w:val="clear" w:color="ffffff" w:themeColor="light1" w:fill="ffffff" w:themeFill="light1"/>
         <w:tcBorders>
           <w:top w:val="single" w:color="000000" w:themeColor="accent6" w:themeTint="90" w:sz="4" w:space="0"/>
-          <w:left w:val="none"/>
-          <w:bottom w:val="none"/>
-          <w:right w:val="none"/>
+          <w:left w:val="none" w:color="000000" w:sz="4" w:space="0"/>
+          <w:bottom w:val="none" w:color="000000" w:sz="4" w:space="0"/>
+          <w:right w:val="none" w:color="000000" w:sz="4" w:space="0"/>
         </w:tcBorders>
       </w:tcPr>
     </w:tblStylePr>
@@ -13391,9 +13479,9 @@
       </w:tcPr>
     </w:tblStylePr>
   </w:style>
-  <w:style w:type="table" w:styleId="67">
+  <w:style w:type="table" w:styleId="753">
     <w:name w:val="List Table 1 Light"/>
-    <w:basedOn w:val="661"/>
+    <w:basedOn w:val="882"/>
     <w:uiPriority w:val="99"/>
     <w:pPr>
       <w:pBdr/>
@@ -13607,9 +13695,9 @@
       </w:tcPr>
     </w:tblStylePr>
   </w:style>
-  <w:style w:type="table" w:styleId="68">
+  <w:style w:type="table" w:styleId="754">
     <w:name w:val="List Table 1 Light - Accent 1"/>
-    <w:basedOn w:val="661"/>
+    <w:basedOn w:val="882"/>
     <w:uiPriority w:val="99"/>
     <w:pPr>
       <w:pBdr/>
@@ -13823,9 +13911,9 @@
       </w:tcPr>
     </w:tblStylePr>
   </w:style>
-  <w:style w:type="table" w:styleId="69">
+  <w:style w:type="table" w:styleId="755">
     <w:name w:val="List Table 1 Light - Accent 2"/>
-    <w:basedOn w:val="661"/>
+    <w:basedOn w:val="882"/>
     <w:uiPriority w:val="99"/>
     <w:pPr>
       <w:pBdr/>
@@ -14039,9 +14127,9 @@
       </w:tcPr>
     </w:tblStylePr>
   </w:style>
-  <w:style w:type="table" w:styleId="70">
+  <w:style w:type="table" w:styleId="756">
     <w:name w:val="List Table 1 Light - Accent 3"/>
-    <w:basedOn w:val="661"/>
+    <w:basedOn w:val="882"/>
     <w:uiPriority w:val="99"/>
     <w:pPr>
       <w:pBdr/>
@@ -14255,9 +14343,9 @@
       </w:tcPr>
     </w:tblStylePr>
   </w:style>
-  <w:style w:type="table" w:styleId="71">
+  <w:style w:type="table" w:styleId="757">
     <w:name w:val="List Table 1 Light - Accent 4"/>
-    <w:basedOn w:val="661"/>
+    <w:basedOn w:val="882"/>
     <w:uiPriority w:val="99"/>
     <w:pPr>
       <w:pBdr/>
@@ -14471,9 +14559,9 @@
       </w:tcPr>
     </w:tblStylePr>
   </w:style>
-  <w:style w:type="table" w:styleId="72">
+  <w:style w:type="table" w:styleId="758">
     <w:name w:val="List Table 1 Light - Accent 5"/>
-    <w:basedOn w:val="661"/>
+    <w:basedOn w:val="882"/>
     <w:uiPriority w:val="99"/>
     <w:pPr>
       <w:pBdr/>
@@ -14687,9 +14775,9 @@
       </w:tcPr>
     </w:tblStylePr>
   </w:style>
-  <w:style w:type="table" w:styleId="73">
+  <w:style w:type="table" w:styleId="759">
     <w:name w:val="List Table 1 Light - Accent 6"/>
-    <w:basedOn w:val="661"/>
+    <w:basedOn w:val="882"/>
     <w:uiPriority w:val="99"/>
     <w:pPr>
       <w:pBdr/>
@@ -14903,9 +14991,9 @@
       </w:tcPr>
     </w:tblStylePr>
   </w:style>
-  <w:style w:type="table" w:styleId="74">
+  <w:style w:type="table" w:styleId="760">
     <w:name w:val="List Table 2"/>
-    <w:basedOn w:val="661"/>
+    <w:basedOn w:val="882"/>
     <w:uiPriority w:val="99"/>
     <w:pPr>
       <w:pBdr/>
@@ -15141,9 +15229,9 @@
       </w:tcPr>
     </w:tblStylePr>
   </w:style>
-  <w:style w:type="table" w:styleId="75">
+  <w:style w:type="table" w:styleId="761">
     <w:name w:val="List Table 2 - Accent 1"/>
-    <w:basedOn w:val="661"/>
+    <w:basedOn w:val="882"/>
     <w:uiPriority w:val="99"/>
     <w:pPr>
       <w:pBdr/>
@@ -15379,9 +15467,9 @@
       </w:tcPr>
     </w:tblStylePr>
   </w:style>
-  <w:style w:type="table" w:styleId="76">
+  <w:style w:type="table" w:styleId="762">
     <w:name w:val="List Table 2 - Accent 2"/>
-    <w:basedOn w:val="661"/>
+    <w:basedOn w:val="882"/>
     <w:uiPriority w:val="99"/>
     <w:pPr>
       <w:pBdr/>
@@ -15617,9 +15705,9 @@
       </w:tcPr>
     </w:tblStylePr>
   </w:style>
-  <w:style w:type="table" w:styleId="77">
+  <w:style w:type="table" w:styleId="763">
     <w:name w:val="List Table 2 - Accent 3"/>
-    <w:basedOn w:val="661"/>
+    <w:basedOn w:val="882"/>
     <w:uiPriority w:val="99"/>
     <w:pPr>
       <w:pBdr/>
@@ -15855,9 +15943,9 @@
       </w:tcPr>
     </w:tblStylePr>
   </w:style>
-  <w:style w:type="table" w:styleId="78">
+  <w:style w:type="table" w:styleId="764">
     <w:name w:val="List Table 2 - Accent 4"/>
-    <w:basedOn w:val="661"/>
+    <w:basedOn w:val="882"/>
     <w:uiPriority w:val="99"/>
     <w:pPr>
       <w:pBdr/>
@@ -16093,9 +16181,9 @@
       </w:tcPr>
     </w:tblStylePr>
   </w:style>
-  <w:style w:type="table" w:styleId="79">
+  <w:style w:type="table" w:styleId="765">
     <w:name w:val="List Table 2 - Accent 5"/>
-    <w:basedOn w:val="661"/>
+    <w:basedOn w:val="882"/>
     <w:uiPriority w:val="99"/>
     <w:pPr>
       <w:pBdr/>
@@ -16331,9 +16419,9 @@
       </w:tcPr>
     </w:tblStylePr>
   </w:style>
-  <w:style w:type="table" w:styleId="80">
+  <w:style w:type="table" w:styleId="766">
     <w:name w:val="List Table 2 - Accent 6"/>
-    <w:basedOn w:val="661"/>
+    <w:basedOn w:val="882"/>
     <w:uiPriority w:val="99"/>
     <w:pPr>
       <w:pBdr/>
@@ -16569,9 +16657,9 @@
       </w:tcPr>
     </w:tblStylePr>
   </w:style>
-  <w:style w:type="table" w:styleId="81">
+  <w:style w:type="table" w:styleId="767">
     <w:name w:val="List Table 3"/>
-    <w:basedOn w:val="661"/>
+    <w:basedOn w:val="882"/>
     <w:uiPriority w:val="99"/>
     <w:pPr>
       <w:pBdr/>
@@ -16797,9 +16885,9 @@
       </w:tcPr>
     </w:tblStylePr>
   </w:style>
-  <w:style w:type="table" w:styleId="82">
+  <w:style w:type="table" w:styleId="768">
     <w:name w:val="List Table 3 - Accent 1"/>
-    <w:basedOn w:val="661"/>
+    <w:basedOn w:val="882"/>
     <w:uiPriority w:val="99"/>
     <w:pPr>
       <w:pBdr/>
@@ -17025,9 +17113,9 @@
       </w:tcPr>
     </w:tblStylePr>
   </w:style>
-  <w:style w:type="table" w:styleId="83">
+  <w:style w:type="table" w:styleId="769">
     <w:name w:val="List Table 3 - Accent 2"/>
-    <w:basedOn w:val="661"/>
+    <w:basedOn w:val="882"/>
     <w:uiPriority w:val="99"/>
     <w:pPr>
       <w:pBdr/>
@@ -17253,9 +17341,9 @@
       </w:tcPr>
     </w:tblStylePr>
   </w:style>
-  <w:style w:type="table" w:styleId="84">
+  <w:style w:type="table" w:styleId="770">
     <w:name w:val="List Table 3 - Accent 3"/>
-    <w:basedOn w:val="661"/>
+    <w:basedOn w:val="882"/>
     <w:uiPriority w:val="99"/>
     <w:pPr>
       <w:pBdr/>
@@ -17481,9 +17569,9 @@
       </w:tcPr>
     </w:tblStylePr>
   </w:style>
-  <w:style w:type="table" w:styleId="85">
+  <w:style w:type="table" w:styleId="771">
     <w:name w:val="List Table 3 - Accent 4"/>
-    <w:basedOn w:val="661"/>
+    <w:basedOn w:val="882"/>
     <w:uiPriority w:val="99"/>
     <w:pPr>
       <w:pBdr/>
@@ -17709,9 +17797,9 @@
       </w:tcPr>
     </w:tblStylePr>
   </w:style>
-  <w:style w:type="table" w:styleId="86">
+  <w:style w:type="table" w:styleId="772">
     <w:name w:val="List Table 3 - Accent 5"/>
-    <w:basedOn w:val="661"/>
+    <w:basedOn w:val="882"/>
     <w:uiPriority w:val="99"/>
     <w:pPr>
       <w:pBdr/>
@@ -17937,9 +18025,9 @@
       </w:tcPr>
     </w:tblStylePr>
   </w:style>
-  <w:style w:type="table" w:styleId="87">
+  <w:style w:type="table" w:styleId="773">
     <w:name w:val="List Table 3 - Accent 6"/>
-    <w:basedOn w:val="661"/>
+    <w:basedOn w:val="882"/>
     <w:uiPriority w:val="99"/>
     <w:pPr>
       <w:pBdr/>
@@ -18165,9 +18253,9 @@
       </w:tcPr>
     </w:tblStylePr>
   </w:style>
-  <w:style w:type="table" w:styleId="88">
+  <w:style w:type="table" w:styleId="774">
     <w:name w:val="List Table 4"/>
-    <w:basedOn w:val="661"/>
+    <w:basedOn w:val="882"/>
     <w:uiPriority w:val="99"/>
     <w:pPr>
       <w:pBdr/>
@@ -18390,9 +18478,9 @@
       </w:tcPr>
     </w:tblStylePr>
   </w:style>
-  <w:style w:type="table" w:styleId="89">
+  <w:style w:type="table" w:styleId="775">
     <w:name w:val="List Table 4 - Accent 1"/>
-    <w:basedOn w:val="661"/>
+    <w:basedOn w:val="882"/>
     <w:uiPriority w:val="99"/>
     <w:pPr>
       <w:pBdr/>
@@ -18615,9 +18703,9 @@
       </w:tcPr>
     </w:tblStylePr>
   </w:style>
-  <w:style w:type="table" w:styleId="90">
+  <w:style w:type="table" w:styleId="776">
     <w:name w:val="List Table 4 - Accent 2"/>
-    <w:basedOn w:val="661"/>
+    <w:basedOn w:val="882"/>
     <w:uiPriority w:val="99"/>
     <w:pPr>
       <w:pBdr/>
@@ -18840,9 +18928,9 @@
       </w:tcPr>
     </w:tblStylePr>
   </w:style>
-  <w:style w:type="table" w:styleId="91">
+  <w:style w:type="table" w:styleId="777">
     <w:name w:val="List Table 4 - Accent 3"/>
-    <w:basedOn w:val="661"/>
+    <w:basedOn w:val="882"/>
     <w:uiPriority w:val="99"/>
     <w:pPr>
       <w:pBdr/>
@@ -19065,9 +19153,9 @@
       </w:tcPr>
     </w:tblStylePr>
   </w:style>
-  <w:style w:type="table" w:styleId="92">
+  <w:style w:type="table" w:styleId="778">
     <w:name w:val="List Table 4 - Accent 4"/>
-    <w:basedOn w:val="661"/>
+    <w:basedOn w:val="882"/>
     <w:uiPriority w:val="99"/>
     <w:pPr>
       <w:pBdr/>
@@ -19290,9 +19378,9 @@
       </w:tcPr>
     </w:tblStylePr>
   </w:style>
-  <w:style w:type="table" w:styleId="93">
+  <w:style w:type="table" w:styleId="779">
     <w:name w:val="List Table 4 - Accent 5"/>
-    <w:basedOn w:val="661"/>
+    <w:basedOn w:val="882"/>
     <w:uiPriority w:val="99"/>
     <w:pPr>
       <w:pBdr/>
@@ -19515,9 +19603,9 @@
       </w:tcPr>
     </w:tblStylePr>
   </w:style>
-  <w:style w:type="table" w:styleId="94">
+  <w:style w:type="table" w:styleId="780">
     <w:name w:val="List Table 4 - Accent 6"/>
-    <w:basedOn w:val="661"/>
+    <w:basedOn w:val="882"/>
     <w:uiPriority w:val="99"/>
     <w:pPr>
       <w:pBdr/>
@@ -19740,9 +19828,9 @@
       </w:tcPr>
     </w:tblStylePr>
   </w:style>
-  <w:style w:type="table" w:styleId="95">
+  <w:style w:type="table" w:styleId="781">
     <w:name w:val="List Table 5 Dark"/>
-    <w:basedOn w:val="661"/>
+    <w:basedOn w:val="882"/>
     <w:uiPriority w:val="99"/>
     <w:pPr>
       <w:pBdr/>
@@ -19982,9 +20070,9 @@
       </w:tcPr>
     </w:tblStylePr>
   </w:style>
-  <w:style w:type="table" w:styleId="96">
+  <w:style w:type="table" w:styleId="782">
     <w:name w:val="List Table 5 Dark - Accent 1"/>
-    <w:basedOn w:val="661"/>
+    <w:basedOn w:val="882"/>
     <w:uiPriority w:val="99"/>
     <w:pPr>
       <w:pBdr/>
@@ -20224,9 +20312,9 @@
       </w:tcPr>
     </w:tblStylePr>
   </w:style>
-  <w:style w:type="table" w:styleId="97">
+  <w:style w:type="table" w:styleId="783">
     <w:name w:val="List Table 5 Dark - Accent 2"/>
-    <w:basedOn w:val="661"/>
+    <w:basedOn w:val="882"/>
     <w:uiPriority w:val="99"/>
     <w:pPr>
       <w:pBdr/>
@@ -20466,9 +20554,9 @@
       </w:tcPr>
     </w:tblStylePr>
   </w:style>
-  <w:style w:type="table" w:styleId="98">
+  <w:style w:type="table" w:styleId="784">
     <w:name w:val="List Table 5 Dark - Accent 3"/>
-    <w:basedOn w:val="661"/>
+    <w:basedOn w:val="882"/>
     <w:uiPriority w:val="99"/>
     <w:pPr>
       <w:pBdr/>
@@ -20708,9 +20796,9 @@
       </w:tcPr>
     </w:tblStylePr>
   </w:style>
-  <w:style w:type="table" w:styleId="99">
+  <w:style w:type="table" w:styleId="785">
     <w:name w:val="List Table 5 Dark - Accent 4"/>
-    <w:basedOn w:val="661"/>
+    <w:basedOn w:val="882"/>
     <w:uiPriority w:val="99"/>
     <w:pPr>
       <w:pBdr/>
@@ -20950,9 +21038,9 @@
       </w:tcPr>
     </w:tblStylePr>
   </w:style>
-  <w:style w:type="table" w:styleId="100">
+  <w:style w:type="table" w:styleId="786">
     <w:name w:val="List Table 5 Dark - Accent 5"/>
-    <w:basedOn w:val="661"/>
+    <w:basedOn w:val="882"/>
     <w:uiPriority w:val="99"/>
     <w:pPr>
       <w:pBdr/>
@@ -21192,9 +21280,9 @@
       </w:tcPr>
     </w:tblStylePr>
   </w:style>
-  <w:style w:type="table" w:styleId="101">
+  <w:style w:type="table" w:styleId="787">
     <w:name w:val="List Table 5 Dark - Accent 6"/>
-    <w:basedOn w:val="661"/>
+    <w:basedOn w:val="882"/>
     <w:uiPriority w:val="99"/>
     <w:pPr>
       <w:pBdr/>
@@ -21434,9 +21522,9 @@
       </w:tcPr>
     </w:tblStylePr>
   </w:style>
-  <w:style w:type="table" w:styleId="102">
+  <w:style w:type="table" w:styleId="788">
     <w:name w:val="List Table 6 Colorful"/>
-    <w:basedOn w:val="661"/>
+    <w:basedOn w:val="882"/>
     <w:uiPriority w:val="99"/>
     <w:pPr>
       <w:pBdr/>
@@ -21657,9 +21745,9 @@
       </w:tcPr>
     </w:tblStylePr>
   </w:style>
-  <w:style w:type="table" w:styleId="103">
+  <w:style w:type="table" w:styleId="789">
     <w:name w:val="List Table 6 Colorful - Accent 1"/>
-    <w:basedOn w:val="661"/>
+    <w:basedOn w:val="882"/>
     <w:uiPriority w:val="99"/>
     <w:pPr>
       <w:pBdr/>
@@ -21880,9 +21968,9 @@
       </w:tcPr>
     </w:tblStylePr>
   </w:style>
-  <w:style w:type="table" w:styleId="104">
+  <w:style w:type="table" w:styleId="790">
     <w:name w:val="List Table 6 Colorful - Accent 2"/>
-    <w:basedOn w:val="661"/>
+    <w:basedOn w:val="882"/>
     <w:uiPriority w:val="99"/>
     <w:pPr>
       <w:pBdr/>
@@ -22103,9 +22191,9 @@
       </w:tcPr>
     </w:tblStylePr>
   </w:style>
-  <w:style w:type="table" w:styleId="105">
+  <w:style w:type="table" w:styleId="791">
     <w:name w:val="List Table 6 Colorful - Accent 3"/>
-    <w:basedOn w:val="661"/>
+    <w:basedOn w:val="882"/>
     <w:uiPriority w:val="99"/>
     <w:pPr>
       <w:pBdr/>
@@ -22326,9 +22414,9 @@
       </w:tcPr>
     </w:tblStylePr>
   </w:style>
-  <w:style w:type="table" w:styleId="106">
+  <w:style w:type="table" w:styleId="792">
     <w:name w:val="List Table 6 Colorful - Accent 4"/>
-    <w:basedOn w:val="661"/>
+    <w:basedOn w:val="882"/>
     <w:uiPriority w:val="99"/>
     <w:pPr>
       <w:pBdr/>
@@ -22549,9 +22637,9 @@
       </w:tcPr>
     </w:tblStylePr>
   </w:style>
-  <w:style w:type="table" w:styleId="107">
+  <w:style w:type="table" w:styleId="793">
     <w:name w:val="List Table 6 Colorful - Accent 5"/>
-    <w:basedOn w:val="661"/>
+    <w:basedOn w:val="882"/>
     <w:uiPriority w:val="99"/>
     <w:pPr>
       <w:pBdr/>
@@ -22772,9 +22860,9 @@
       </w:tcPr>
     </w:tblStylePr>
   </w:style>
-  <w:style w:type="table" w:styleId="108">
+  <w:style w:type="table" w:styleId="794">
     <w:name w:val="List Table 6 Colorful - Accent 6"/>
-    <w:basedOn w:val="661"/>
+    <w:basedOn w:val="882"/>
     <w:uiPriority w:val="99"/>
     <w:pPr>
       <w:pBdr/>
@@ -22995,9 +23083,9 @@
       </w:tcPr>
     </w:tblStylePr>
   </w:style>
-  <w:style w:type="table" w:styleId="109">
+  <w:style w:type="table" w:styleId="795">
     <w:name w:val="List Table 7 Colorful"/>
-    <w:basedOn w:val="661"/>
+    <w:basedOn w:val="882"/>
     <w:uiPriority w:val="99"/>
     <w:pPr>
       <w:pBdr/>
@@ -23096,11 +23184,11 @@
         <w:tblBorders/>
       </w:tblPr>
       <w:tcPr>
-        <w:shd w:color="ffffff"/>
+        <w:shd w:val="clear" w:color="ffffff"/>
         <w:tcBorders>
-          <w:top w:val="none"/>
-          <w:left w:val="none"/>
-          <w:bottom w:val="none"/>
+          <w:top w:val="none" w:color="000000" w:sz="4" w:space="0"/>
+          <w:left w:val="none" w:color="000000" w:sz="4" w:space="0"/>
+          <w:bottom w:val="none" w:color="000000" w:sz="4" w:space="0"/>
           <w:right w:val="single" w:color="000000" w:themeColor="text1" w:themeTint="80" w:sz="4" w:space="0"/>
         </w:tcBorders>
       </w:tcPr>
@@ -23123,10 +23211,10 @@
       <w:tcPr>
         <w:shd w:val="clear" w:color="ffffff" w:themeColor="light1" w:fill="ffffff" w:themeFill="light1"/>
         <w:tcBorders>
-          <w:top w:val="none"/>
-          <w:left w:val="none"/>
+          <w:top w:val="none" w:color="000000" w:sz="4" w:space="0"/>
+          <w:left w:val="none" w:color="000000" w:sz="4" w:space="0"/>
           <w:bottom w:val="single" w:color="000000" w:themeColor="text1" w:themeTint="80" w:sz="4" w:space="0"/>
-          <w:right w:val="none"/>
+          <w:right w:val="none" w:color="000000" w:sz="4" w:space="0"/>
         </w:tcBorders>
       </w:tcPr>
     </w:tblStylePr>
@@ -23146,12 +23234,12 @@
         <w:tblBorders/>
       </w:tblPr>
       <w:tcPr>
-        <w:shd w:color="ffffff"/>
+        <w:shd w:val="clear" w:color="ffffff"/>
         <w:tcBorders>
-          <w:top w:val="none"/>
+          <w:top w:val="none" w:color="000000" w:sz="4" w:space="0"/>
           <w:left w:val="single" w:color="000000" w:themeColor="text1" w:themeTint="80" w:sz="4" w:space="0"/>
-          <w:bottom w:val="none"/>
-          <w:right w:val="none"/>
+          <w:bottom w:val="none" w:color="000000" w:sz="4" w:space="0"/>
+          <w:right w:val="none" w:color="000000" w:sz="4" w:space="0"/>
         </w:tcBorders>
       </w:tcPr>
     </w:tblStylePr>
@@ -23174,9 +23262,9 @@
         <w:shd w:val="clear" w:color="ffffff" w:themeColor="light1" w:fill="ffffff" w:themeFill="light1"/>
         <w:tcBorders>
           <w:top w:val="single" w:color="000000" w:themeColor="text1" w:themeTint="80" w:sz="4" w:space="0"/>
-          <w:left w:val="none"/>
-          <w:bottom w:val="none"/>
-          <w:right w:val="none"/>
+          <w:left w:val="none" w:color="000000" w:sz="4" w:space="0"/>
+          <w:bottom w:val="none" w:color="000000" w:sz="4" w:space="0"/>
+          <w:right w:val="none" w:color="000000" w:sz="4" w:space="0"/>
         </w:tcBorders>
       </w:tcPr>
     </w:tblStylePr>
@@ -23251,9 +23339,9 @@
       </w:tcPr>
     </w:tblStylePr>
   </w:style>
-  <w:style w:type="table" w:styleId="110">
+  <w:style w:type="table" w:styleId="796">
     <w:name w:val="List Table 7 Colorful - Accent 1"/>
-    <w:basedOn w:val="661"/>
+    <w:basedOn w:val="882"/>
     <w:uiPriority w:val="99"/>
     <w:pPr>
       <w:pBdr/>
@@ -23352,11 +23440,11 @@
         <w:tblBorders/>
       </w:tblPr>
       <w:tcPr>
-        <w:shd w:color="ffffff"/>
+        <w:shd w:val="clear" w:color="ffffff"/>
         <w:tcBorders>
-          <w:top w:val="none"/>
-          <w:left w:val="none"/>
-          <w:bottom w:val="none"/>
+          <w:top w:val="none" w:color="000000" w:sz="4" w:space="0"/>
+          <w:left w:val="none" w:color="000000" w:sz="4" w:space="0"/>
+          <w:bottom w:val="none" w:color="000000" w:sz="4" w:space="0"/>
           <w:right w:val="single" w:color="000000" w:themeColor="accent1" w:sz="4" w:space="0"/>
         </w:tcBorders>
       </w:tcPr>
@@ -23379,10 +23467,10 @@
       <w:tcPr>
         <w:shd w:val="clear" w:color="ffffff" w:themeColor="light1" w:fill="ffffff" w:themeFill="light1"/>
         <w:tcBorders>
-          <w:top w:val="none"/>
-          <w:left w:val="none"/>
+          <w:top w:val="none" w:color="000000" w:sz="4" w:space="0"/>
+          <w:left w:val="none" w:color="000000" w:sz="4" w:space="0"/>
           <w:bottom w:val="single" w:color="000000" w:themeColor="accent1" w:sz="4" w:space="0"/>
-          <w:right w:val="none"/>
+          <w:right w:val="none" w:color="000000" w:sz="4" w:space="0"/>
         </w:tcBorders>
       </w:tcPr>
     </w:tblStylePr>
@@ -23402,12 +23490,12 @@
         <w:tblBorders/>
       </w:tblPr>
       <w:tcPr>
-        <w:shd w:color="ffffff"/>
+        <w:shd w:val="clear" w:color="ffffff"/>
         <w:tcBorders>
-          <w:top w:val="none"/>
+          <w:top w:val="none" w:color="000000" w:sz="4" w:space="0"/>
           <w:left w:val="single" w:color="000000" w:themeColor="accent1" w:sz="4" w:space="0"/>
-          <w:bottom w:val="none"/>
-          <w:right w:val="none"/>
+          <w:bottom w:val="none" w:color="000000" w:sz="4" w:space="0"/>
+          <w:right w:val="none" w:color="000000" w:sz="4" w:space="0"/>
         </w:tcBorders>
       </w:tcPr>
     </w:tblStylePr>
@@ -23430,9 +23518,9 @@
         <w:shd w:val="clear" w:color="ffffff" w:themeColor="light1" w:fill="ffffff" w:themeFill="light1"/>
         <w:tcBorders>
           <w:top w:val="single" w:color="000000" w:themeColor="accent1" w:sz="4" w:space="0"/>
-          <w:left w:val="none"/>
-          <w:bottom w:val="none"/>
-          <w:right w:val="none"/>
+          <w:left w:val="none" w:color="000000" w:sz="4" w:space="0"/>
+          <w:bottom w:val="none" w:color="000000" w:sz="4" w:space="0"/>
+          <w:right w:val="none" w:color="000000" w:sz="4" w:space="0"/>
         </w:tcBorders>
       </w:tcPr>
     </w:tblStylePr>
@@ -23507,9 +23595,9 @@
       </w:tcPr>
     </w:tblStylePr>
   </w:style>
-  <w:style w:type="table" w:styleId="111">
+  <w:style w:type="table" w:styleId="797">
     <w:name w:val="List Table 7 Colorful - Accent 2"/>
-    <w:basedOn w:val="661"/>
+    <w:basedOn w:val="882"/>
     <w:uiPriority w:val="99"/>
     <w:pPr>
       <w:pBdr/>
@@ -23608,11 +23696,11 @@
         <w:tblBorders/>
       </w:tblPr>
       <w:tcPr>
-        <w:shd w:color="ffffff"/>
+        <w:shd w:val="clear" w:color="ffffff"/>
         <w:tcBorders>
-          <w:top w:val="none"/>
-          <w:left w:val="none"/>
-          <w:bottom w:val="none"/>
+          <w:top w:val="none" w:color="000000" w:sz="4" w:space="0"/>
+          <w:left w:val="none" w:color="000000" w:sz="4" w:space="0"/>
+          <w:bottom w:val="none" w:color="000000" w:sz="4" w:space="0"/>
           <w:right w:val="single" w:color="000000" w:themeColor="accent2" w:themeTint="97" w:sz="4" w:space="0"/>
         </w:tcBorders>
       </w:tcPr>
@@ -23635,10 +23723,10 @@
       <w:tcPr>
         <w:shd w:val="clear" w:color="ffffff" w:themeColor="light1" w:fill="ffffff" w:themeFill="light1"/>
         <w:tcBorders>
-          <w:top w:val="none"/>
-          <w:left w:val="none"/>
+          <w:top w:val="none" w:color="000000" w:sz="4" w:space="0"/>
+          <w:left w:val="none" w:color="000000" w:sz="4" w:space="0"/>
           <w:bottom w:val="single" w:color="000000" w:themeColor="accent2" w:themeTint="97" w:sz="4" w:space="0"/>
-          <w:right w:val="none"/>
+          <w:right w:val="none" w:color="000000" w:sz="4" w:space="0"/>
         </w:tcBorders>
       </w:tcPr>
     </w:tblStylePr>
@@ -23658,12 +23746,12 @@
         <w:tblBorders/>
       </w:tblPr>
       <w:tcPr>
-        <w:shd w:color="ffffff"/>
+        <w:shd w:val="clear" w:color="ffffff"/>
         <w:tcBorders>
-          <w:top w:val="none"/>
+          <w:top w:val="none" w:color="000000" w:sz="4" w:space="0"/>
           <w:left w:val="single" w:color="000000" w:themeColor="accent2" w:themeTint="97" w:sz="4" w:space="0"/>
-          <w:bottom w:val="none"/>
-          <w:right w:val="none"/>
+          <w:bottom w:val="none" w:color="000000" w:sz="4" w:space="0"/>
+          <w:right w:val="none" w:color="000000" w:sz="4" w:space="0"/>
         </w:tcBorders>
       </w:tcPr>
     </w:tblStylePr>
@@ -23686,9 +23774,9 @@
         <w:shd w:val="clear" w:color="ffffff" w:themeColor="light1" w:fill="ffffff" w:themeFill="light1"/>
         <w:tcBorders>
           <w:top w:val="single" w:color="000000" w:themeColor="accent2" w:themeTint="97" w:sz="4" w:space="0"/>
-          <w:left w:val="none"/>
-          <w:bottom w:val="none"/>
-          <w:right w:val="none"/>
+          <w:left w:val="none" w:color="000000" w:sz="4" w:space="0"/>
+          <w:bottom w:val="none" w:color="000000" w:sz="4" w:space="0"/>
+          <w:right w:val="none" w:color="000000" w:sz="4" w:space="0"/>
         </w:tcBorders>
       </w:tcPr>
     </w:tblStylePr>
@@ -23763,9 +23851,9 @@
       </w:tcPr>
     </w:tblStylePr>
   </w:style>
-  <w:style w:type="table" w:styleId="112">
+  <w:style w:type="table" w:styleId="798">
     <w:name w:val="List Table 7 Colorful - Accent 3"/>
-    <w:basedOn w:val="661"/>
+    <w:basedOn w:val="882"/>
     <w:uiPriority w:val="99"/>
     <w:pPr>
       <w:pBdr/>
@@ -23864,11 +23952,11 @@
         <w:tblBorders/>
       </w:tblPr>
       <w:tcPr>
-        <w:shd w:color="ffffff"/>
+        <w:shd w:val="clear" w:color="ffffff"/>
         <w:tcBorders>
-          <w:top w:val="none"/>
-          <w:left w:val="none"/>
-          <w:bottom w:val="none"/>
+          <w:top w:val="none" w:color="000000" w:sz="4" w:space="0"/>
+          <w:left w:val="none" w:color="000000" w:sz="4" w:space="0"/>
+          <w:bottom w:val="none" w:color="000000" w:sz="4" w:space="0"/>
           <w:right w:val="single" w:color="000000" w:themeColor="accent3" w:themeTint="98" w:sz="4" w:space="0"/>
         </w:tcBorders>
       </w:tcPr>
@@ -23891,10 +23979,10 @@
       <w:tcPr>
         <w:shd w:val="clear" w:color="ffffff" w:themeColor="light1" w:fill="ffffff" w:themeFill="light1"/>
         <w:tcBorders>
-          <w:top w:val="none"/>
-          <w:left w:val="none"/>
+          <w:top w:val="none" w:color="000000" w:sz="4" w:space="0"/>
+          <w:left w:val="none" w:color="000000" w:sz="4" w:space="0"/>
           <w:bottom w:val="single" w:color="000000" w:themeColor="accent3" w:themeTint="98" w:sz="4" w:space="0"/>
-          <w:right w:val="none"/>
+          <w:right w:val="none" w:color="000000" w:sz="4" w:space="0"/>
         </w:tcBorders>
       </w:tcPr>
     </w:tblStylePr>
@@ -23914,12 +24002,12 @@
         <w:tblBorders/>
       </w:tblPr>
       <w:tcPr>
-        <w:shd w:color="ffffff"/>
+        <w:shd w:val="clear" w:color="ffffff"/>
         <w:tcBorders>
-          <w:top w:val="none"/>
+          <w:top w:val="none" w:color="000000" w:sz="4" w:space="0"/>
           <w:left w:val="single" w:color="000000" w:themeColor="accent3" w:themeTint="98" w:sz="4" w:space="0"/>
-          <w:bottom w:val="none"/>
-          <w:right w:val="none"/>
+          <w:bottom w:val="none" w:color="000000" w:sz="4" w:space="0"/>
+          <w:right w:val="none" w:color="000000" w:sz="4" w:space="0"/>
         </w:tcBorders>
       </w:tcPr>
     </w:tblStylePr>
@@ -23942,9 +24030,9 @@
         <w:shd w:val="clear" w:color="ffffff" w:themeColor="light1" w:fill="ffffff" w:themeFill="light1"/>
         <w:tcBorders>
           <w:top w:val="single" w:color="000000" w:themeColor="accent3" w:themeTint="98" w:sz="4" w:space="0"/>
-          <w:left w:val="none"/>
-          <w:bottom w:val="none"/>
-          <w:right w:val="none"/>
+          <w:left w:val="none" w:color="000000" w:sz="4" w:space="0"/>
+          <w:bottom w:val="none" w:color="000000" w:sz="4" w:space="0"/>
+          <w:right w:val="none" w:color="000000" w:sz="4" w:space="0"/>
         </w:tcBorders>
       </w:tcPr>
     </w:tblStylePr>
@@ -24019,9 +24107,9 @@
       </w:tcPr>
     </w:tblStylePr>
   </w:style>
-  <w:style w:type="table" w:styleId="113">
+  <w:style w:type="table" w:styleId="799">
     <w:name w:val="List Table 7 Colorful - Accent 4"/>
-    <w:basedOn w:val="661"/>
+    <w:basedOn w:val="882"/>
     <w:uiPriority w:val="99"/>
     <w:pPr>
       <w:pBdr/>
@@ -24120,11 +24208,11 @@
         <w:tblBorders/>
       </w:tblPr>
       <w:tcPr>
-        <w:shd w:color="ffffff"/>
+        <w:shd w:val="clear" w:color="ffffff"/>
         <w:tcBorders>
-          <w:top w:val="none"/>
-          <w:left w:val="none"/>
-          <w:bottom w:val="none"/>
+          <w:top w:val="none" w:color="000000" w:sz="4" w:space="0"/>
+          <w:left w:val="none" w:color="000000" w:sz="4" w:space="0"/>
+          <w:bottom w:val="none" w:color="000000" w:sz="4" w:space="0"/>
           <w:right w:val="single" w:color="000000" w:themeColor="accent4" w:themeTint="9A" w:sz="4" w:space="0"/>
         </w:tcBorders>
       </w:tcPr>
@@ -24147,10 +24235,10 @@
       <w:tcPr>
         <w:shd w:val="clear" w:color="ffffff" w:themeColor="light1" w:fill="ffffff" w:themeFill="light1"/>
         <w:tcBorders>
-          <w:top w:val="none"/>
-          <w:left w:val="none"/>
+          <w:top w:val="none" w:color="000000" w:sz="4" w:space="0"/>
+          <w:left w:val="none" w:color="000000" w:sz="4" w:space="0"/>
           <w:bottom w:val="single" w:color="000000" w:themeColor="accent4" w:themeTint="9A" w:sz="4" w:space="0"/>
-          <w:right w:val="none"/>
+          <w:right w:val="none" w:color="000000" w:sz="4" w:space="0"/>
         </w:tcBorders>
       </w:tcPr>
     </w:tblStylePr>
@@ -24170,12 +24258,12 @@
         <w:tblBorders/>
       </w:tblPr>
       <w:tcPr>
-        <w:shd w:color="ffffff"/>
+        <w:shd w:val="clear" w:color="ffffff"/>
         <w:tcBorders>
-          <w:top w:val="none"/>
+          <w:top w:val="none" w:color="000000" w:sz="4" w:space="0"/>
           <w:left w:val="single" w:color="000000" w:themeColor="accent4" w:themeTint="9A" w:sz="4" w:space="0"/>
-          <w:bottom w:val="none"/>
-          <w:right w:val="none"/>
+          <w:bottom w:val="none" w:color="000000" w:sz="4" w:space="0"/>
+          <w:right w:val="none" w:color="000000" w:sz="4" w:space="0"/>
         </w:tcBorders>
       </w:tcPr>
     </w:tblStylePr>
@@ -24198,9 +24286,9 @@
         <w:shd w:val="clear" w:color="ffffff" w:themeColor="light1" w:fill="ffffff" w:themeFill="light1"/>
         <w:tcBorders>
           <w:top w:val="single" w:color="000000" w:themeColor="accent4" w:themeTint="9A" w:sz="4" w:space="0"/>
-          <w:left w:val="none"/>
-          <w:bottom w:val="none"/>
-          <w:right w:val="none"/>
+          <w:left w:val="none" w:color="000000" w:sz="4" w:space="0"/>
+          <w:bottom w:val="none" w:color="000000" w:sz="4" w:space="0"/>
+          <w:right w:val="none" w:color="000000" w:sz="4" w:space="0"/>
         </w:tcBorders>
       </w:tcPr>
     </w:tblStylePr>
@@ -24275,9 +24363,9 @@
       </w:tcPr>
     </w:tblStylePr>
   </w:style>
-  <w:style w:type="table" w:styleId="114">
+  <w:style w:type="table" w:styleId="800">
     <w:name w:val="List Table 7 Colorful - Accent 5"/>
-    <w:basedOn w:val="661"/>
+    <w:basedOn w:val="882"/>
     <w:uiPriority w:val="99"/>
     <w:pPr>
       <w:pBdr/>
@@ -24376,11 +24464,11 @@
         <w:tblBorders/>
       </w:tblPr>
       <w:tcPr>
-        <w:shd w:color="ffffff"/>
+        <w:shd w:val="clear" w:color="ffffff"/>
         <w:tcBorders>
-          <w:top w:val="none"/>
-          <w:left w:val="none"/>
-          <w:bottom w:val="none"/>
+          <w:top w:val="none" w:color="000000" w:sz="4" w:space="0"/>
+          <w:left w:val="none" w:color="000000" w:sz="4" w:space="0"/>
+          <w:bottom w:val="none" w:color="000000" w:sz="4" w:space="0"/>
           <w:right w:val="single" w:color="000000" w:themeColor="accent5" w:themeTint="9A" w:sz="4" w:space="0"/>
         </w:tcBorders>
       </w:tcPr>
@@ -24403,10 +24491,10 @@
       <w:tcPr>
         <w:shd w:val="clear" w:color="ffffff" w:themeColor="light1" w:fill="ffffff" w:themeFill="light1"/>
         <w:tcBorders>
-          <w:top w:val="none"/>
-          <w:left w:val="none"/>
+          <w:top w:val="none" w:color="000000" w:sz="4" w:space="0"/>
+          <w:left w:val="none" w:color="000000" w:sz="4" w:space="0"/>
           <w:bottom w:val="single" w:color="000000" w:themeColor="accent5" w:themeTint="9A" w:sz="4" w:space="0"/>
-          <w:right w:val="none"/>
+          <w:right w:val="none" w:color="000000" w:sz="4" w:space="0"/>
         </w:tcBorders>
       </w:tcPr>
     </w:tblStylePr>
@@ -24426,12 +24514,12 @@
         <w:tblBorders/>
       </w:tblPr>
       <w:tcPr>
-        <w:shd w:color="ffffff"/>
+        <w:shd w:val="clear" w:color="ffffff"/>
         <w:tcBorders>
-          <w:top w:val="none"/>
+          <w:top w:val="none" w:color="000000" w:sz="4" w:space="0"/>
           <w:left w:val="single" w:color="000000" w:themeColor="accent5" w:themeTint="9A" w:sz="4" w:space="0"/>
-          <w:bottom w:val="none"/>
-          <w:right w:val="none"/>
+          <w:bottom w:val="none" w:color="000000" w:sz="4" w:space="0"/>
+          <w:right w:val="none" w:color="000000" w:sz="4" w:space="0"/>
         </w:tcBorders>
       </w:tcPr>
     </w:tblStylePr>
@@ -24454,9 +24542,9 @@
         <w:shd w:val="clear" w:color="ffffff" w:themeColor="light1" w:fill="ffffff" w:themeFill="light1"/>
         <w:tcBorders>
           <w:top w:val="single" w:color="000000" w:themeColor="accent5" w:themeTint="9A" w:sz="4" w:space="0"/>
-          <w:left w:val="none"/>
-          <w:bottom w:val="none"/>
-          <w:right w:val="none"/>
+          <w:left w:val="none" w:color="000000" w:sz="4" w:space="0"/>
+          <w:bottom w:val="none" w:color="000000" w:sz="4" w:space="0"/>
+          <w:right w:val="none" w:color="000000" w:sz="4" w:space="0"/>
         </w:tcBorders>
       </w:tcPr>
     </w:tblStylePr>
@@ -24531,9 +24619,9 @@
       </w:tcPr>
     </w:tblStylePr>
   </w:style>
-  <w:style w:type="table" w:styleId="115">
+  <w:style w:type="table" w:styleId="801">
     <w:name w:val="List Table 7 Colorful - Accent 6"/>
-    <w:basedOn w:val="661"/>
+    <w:basedOn w:val="882"/>
     <w:uiPriority w:val="99"/>
     <w:pPr>
       <w:pBdr/>
@@ -24632,11 +24720,11 @@
         <w:tblBorders/>
       </w:tblPr>
       <w:tcPr>
-        <w:shd w:color="ffffff"/>
+        <w:shd w:val="clear" w:color="ffffff"/>
         <w:tcBorders>
-          <w:top w:val="none"/>
-          <w:left w:val="none"/>
-          <w:bottom w:val="none"/>
+          <w:top w:val="none" w:color="000000" w:sz="4" w:space="0"/>
+          <w:left w:val="none" w:color="000000" w:sz="4" w:space="0"/>
+          <w:bottom w:val="none" w:color="000000" w:sz="4" w:space="0"/>
           <w:right w:val="single" w:color="000000" w:themeColor="accent6" w:themeTint="98" w:sz="4" w:space="0"/>
         </w:tcBorders>
       </w:tcPr>
@@ -24659,10 +24747,10 @@
       <w:tcPr>
         <w:shd w:val="clear" w:color="ffffff" w:themeColor="light1" w:fill="ffffff" w:themeFill="light1"/>
         <w:tcBorders>
-          <w:top w:val="none"/>
-          <w:left w:val="none"/>
+          <w:top w:val="none" w:color="000000" w:sz="4" w:space="0"/>
+          <w:left w:val="none" w:color="000000" w:sz="4" w:space="0"/>
           <w:bottom w:val="single" w:color="000000" w:themeColor="accent6" w:themeTint="98" w:sz="4" w:space="0"/>
-          <w:right w:val="none"/>
+          <w:right w:val="none" w:color="000000" w:sz="4" w:space="0"/>
         </w:tcBorders>
       </w:tcPr>
     </w:tblStylePr>
@@ -24682,12 +24770,12 @@
         <w:tblBorders/>
       </w:tblPr>
       <w:tcPr>
-        <w:shd w:color="ffffff"/>
+        <w:shd w:val="clear" w:color="ffffff"/>
         <w:tcBorders>
-          <w:top w:val="none"/>
+          <w:top w:val="none" w:color="000000" w:sz="4" w:space="0"/>
           <w:left w:val="single" w:color="000000" w:themeColor="accent6" w:themeTint="98" w:sz="4" w:space="0"/>
-          <w:bottom w:val="none"/>
-          <w:right w:val="none"/>
+          <w:bottom w:val="none" w:color="000000" w:sz="4" w:space="0"/>
+          <w:right w:val="none" w:color="000000" w:sz="4" w:space="0"/>
         </w:tcBorders>
       </w:tcPr>
     </w:tblStylePr>
@@ -24710,9 +24798,9 @@
         <w:shd w:val="clear" w:color="ffffff" w:themeColor="light1" w:fill="ffffff" w:themeFill="light1"/>
         <w:tcBorders>
           <w:top w:val="single" w:color="000000" w:themeColor="accent6" w:themeTint="98" w:sz="4" w:space="0"/>
-          <w:left w:val="none"/>
-          <w:bottom w:val="none"/>
-          <w:right w:val="none"/>
+          <w:left w:val="none" w:color="000000" w:sz="4" w:space="0"/>
+          <w:bottom w:val="none" w:color="000000" w:sz="4" w:space="0"/>
+          <w:right w:val="none" w:color="000000" w:sz="4" w:space="0"/>
         </w:tcBorders>
       </w:tcPr>
     </w:tblStylePr>
@@ -24787,9 +24875,9 @@
       </w:tcPr>
     </w:tblStylePr>
   </w:style>
-  <w:style w:type="table" w:styleId="116">
+  <w:style w:type="table" w:styleId="802">
     <w:name w:val="Lined - Accent"/>
-    <w:basedOn w:val="661"/>
+    <w:basedOn w:val="882"/>
     <w:uiPriority w:val="99"/>
     <w:pPr>
       <w:pBdr/>
@@ -25024,9 +25112,9 @@
       </w:tcPr>
     </w:tblStylePr>
   </w:style>
-  <w:style w:type="table" w:styleId="117">
+  <w:style w:type="table" w:styleId="803">
     <w:name w:val="Lined - Accent 1"/>
-    <w:basedOn w:val="661"/>
+    <w:basedOn w:val="882"/>
     <w:uiPriority w:val="99"/>
     <w:pPr>
       <w:pBdr/>
@@ -25261,9 +25349,9 @@
       </w:tcPr>
     </w:tblStylePr>
   </w:style>
-  <w:style w:type="table" w:styleId="118">
+  <w:style w:type="table" w:styleId="804">
     <w:name w:val="Lined - Accent 2"/>
-    <w:basedOn w:val="661"/>
+    <w:basedOn w:val="882"/>
     <w:uiPriority w:val="99"/>
     <w:pPr>
       <w:pBdr/>
@@ -25498,9 +25586,9 @@
       </w:tcPr>
     </w:tblStylePr>
   </w:style>
-  <w:style w:type="table" w:styleId="119">
+  <w:style w:type="table" w:styleId="805">
     <w:name w:val="Lined - Accent 3"/>
-    <w:basedOn w:val="661"/>
+    <w:basedOn w:val="882"/>
     <w:uiPriority w:val="99"/>
     <w:pPr>
       <w:pBdr/>
@@ -25735,9 +25823,9 @@
       </w:tcPr>
     </w:tblStylePr>
   </w:style>
-  <w:style w:type="table" w:styleId="120">
+  <w:style w:type="table" w:styleId="806">
     <w:name w:val="Lined - Accent 4"/>
-    <w:basedOn w:val="661"/>
+    <w:basedOn w:val="882"/>
     <w:uiPriority w:val="99"/>
     <w:pPr>
       <w:pBdr/>
@@ -25972,9 +26060,9 @@
       </w:tcPr>
     </w:tblStylePr>
   </w:style>
-  <w:style w:type="table" w:styleId="121">
+  <w:style w:type="table" w:styleId="807">
     <w:name w:val="Lined - Accent 5"/>
-    <w:basedOn w:val="661"/>
+    <w:basedOn w:val="882"/>
     <w:uiPriority w:val="99"/>
     <w:pPr>
       <w:pBdr/>
@@ -26209,9 +26297,9 @@
       </w:tcPr>
     </w:tblStylePr>
   </w:style>
-  <w:style w:type="table" w:styleId="122">
+  <w:style w:type="table" w:styleId="808">
     <w:name w:val="Lined - Accent 6"/>
-    <w:basedOn w:val="661"/>
+    <w:basedOn w:val="882"/>
     <w:uiPriority w:val="99"/>
     <w:pPr>
       <w:pBdr/>
@@ -26446,9 +26534,9 @@
       </w:tcPr>
     </w:tblStylePr>
   </w:style>
-  <w:style w:type="table" w:styleId="123">
+  <w:style w:type="table" w:styleId="809">
     <w:name w:val="Bordered &amp; Lined - Accent"/>
-    <w:basedOn w:val="661"/>
+    <w:basedOn w:val="882"/>
     <w:uiPriority w:val="99"/>
     <w:pPr>
       <w:pBdr/>
@@ -26690,9 +26778,9 @@
       </w:tcPr>
     </w:tblStylePr>
   </w:style>
-  <w:style w:type="table" w:styleId="124">
+  <w:style w:type="table" w:styleId="810">
     <w:name w:val="Bordered &amp; Lined - Accent 1"/>
-    <w:basedOn w:val="661"/>
+    <w:basedOn w:val="882"/>
     <w:uiPriority w:val="99"/>
     <w:pPr>
       <w:pBdr/>
@@ -26934,9 +27022,9 @@
       </w:tcPr>
     </w:tblStylePr>
   </w:style>
-  <w:style w:type="table" w:styleId="125">
+  <w:style w:type="table" w:styleId="811">
     <w:name w:val="Bordered &amp; Lined - Accent 2"/>
-    <w:basedOn w:val="661"/>
+    <w:basedOn w:val="882"/>
     <w:uiPriority w:val="99"/>
     <w:pPr>
       <w:pBdr/>
@@ -27178,9 +27266,9 @@
       </w:tcPr>
     </w:tblStylePr>
   </w:style>
-  <w:style w:type="table" w:styleId="126">
+  <w:style w:type="table" w:styleId="812">
     <w:name w:val="Bordered &amp; Lined - Accent 3"/>
-    <w:basedOn w:val="661"/>
+    <w:basedOn w:val="882"/>
     <w:uiPriority w:val="99"/>
     <w:pPr>
       <w:pBdr/>
@@ -27422,9 +27510,9 @@
       </w:tcPr>
     </w:tblStylePr>
   </w:style>
-  <w:style w:type="table" w:styleId="127">
+  <w:style w:type="table" w:styleId="813">
     <w:name w:val="Bordered &amp; Lined - Accent 4"/>
-    <w:basedOn w:val="661"/>
+    <w:basedOn w:val="882"/>
     <w:uiPriority w:val="99"/>
     <w:pPr>
       <w:pBdr/>
@@ -27666,9 +27754,9 @@
       </w:tcPr>
     </w:tblStylePr>
   </w:style>
-  <w:style w:type="table" w:styleId="128">
+  <w:style w:type="table" w:styleId="814">
     <w:name w:val="Bordered &amp; Lined - Accent 5"/>
-    <w:basedOn w:val="661"/>
+    <w:basedOn w:val="882"/>
     <w:uiPriority w:val="99"/>
     <w:pPr>
       <w:pBdr/>
@@ -27910,9 +27998,9 @@
       </w:tcPr>
     </w:tblStylePr>
   </w:style>
-  <w:style w:type="table" w:styleId="129">
+  <w:style w:type="table" w:styleId="815">
     <w:name w:val="Bordered &amp; Lined - Accent 6"/>
-    <w:basedOn w:val="661"/>
+    <w:basedOn w:val="882"/>
     <w:uiPriority w:val="99"/>
     <w:pPr>
       <w:pBdr/>
@@ -28154,9 +28242,9 @@
       </w:tcPr>
     </w:tblStylePr>
   </w:style>
-  <w:style w:type="table" w:styleId="130">
+  <w:style w:type="table" w:styleId="816">
     <w:name w:val="Bordered"/>
-    <w:basedOn w:val="661"/>
+    <w:basedOn w:val="882"/>
     <w:uiPriority w:val="99"/>
     <w:pPr>
       <w:pBdr/>
@@ -28385,9 +28473,9 @@
       </w:tcPr>
     </w:tblStylePr>
   </w:style>
-  <w:style w:type="table" w:styleId="131">
+  <w:style w:type="table" w:styleId="817">
     <w:name w:val="Bordered - Accent 1"/>
-    <w:basedOn w:val="661"/>
+    <w:basedOn w:val="882"/>
     <w:uiPriority w:val="99"/>
     <w:pPr>
       <w:pBdr/>
@@ -28616,9 +28704,9 @@
       </w:tcPr>
     </w:tblStylePr>
   </w:style>
-  <w:style w:type="table" w:styleId="132">
+  <w:style w:type="table" w:styleId="818">
     <w:name w:val="Bordered - Accent 2"/>
-    <w:basedOn w:val="661"/>
+    <w:basedOn w:val="882"/>
     <w:uiPriority w:val="99"/>
     <w:pPr>
       <w:pBdr/>
@@ -28847,9 +28935,9 @@
       </w:tcPr>
     </w:tblStylePr>
   </w:style>
-  <w:style w:type="table" w:styleId="133">
+  <w:style w:type="table" w:styleId="819">
     <w:name w:val="Bordered - Accent 3"/>
-    <w:basedOn w:val="661"/>
+    <w:basedOn w:val="882"/>
     <w:uiPriority w:val="99"/>
     <w:pPr>
       <w:pBdr/>
@@ -29078,9 +29166,9 @@
       </w:tcPr>
     </w:tblStylePr>
   </w:style>
-  <w:style w:type="table" w:styleId="134">
+  <w:style w:type="table" w:styleId="820">
     <w:name w:val="Bordered - Accent 4"/>
-    <w:basedOn w:val="661"/>
+    <w:basedOn w:val="882"/>
     <w:uiPriority w:val="99"/>
     <w:pPr>
       <w:pBdr/>
@@ -29309,9 +29397,9 @@
       </w:tcPr>
     </w:tblStylePr>
   </w:style>
-  <w:style w:type="table" w:styleId="135">
+  <w:style w:type="table" w:styleId="821">
     <w:name w:val="Bordered - Accent 5"/>
-    <w:basedOn w:val="661"/>
+    <w:basedOn w:val="882"/>
     <w:uiPriority w:val="99"/>
     <w:pPr>
       <w:pBdr/>
@@ -29540,9 +29628,9 @@
       </w:tcPr>
     </w:tblStylePr>
   </w:style>
-  <w:style w:type="table" w:styleId="136">
+  <w:style w:type="table" w:styleId="822">
     <w:name w:val="Bordered - Accent 6"/>
-    <w:basedOn w:val="661"/>
+    <w:basedOn w:val="882"/>
     <w:uiPriority w:val="99"/>
     <w:pPr>
       <w:pBdr/>
@@ -29771,11 +29859,11 @@
       </w:tcPr>
     </w:tblStylePr>
   </w:style>
-  <w:style w:type="paragraph" w:styleId="138">
+  <w:style w:type="paragraph" w:styleId="823">
     <w:name w:val="Heading 1"/>
-    <w:basedOn w:val="660"/>
-    <w:next w:val="660"/>
-    <w:link w:val="149"/>
+    <w:basedOn w:val="881"/>
+    <w:next w:val="881"/>
+    <w:link w:val="833"/>
     <w:uiPriority w:val="9"/>
     <w:qFormat/>
     <w:pPr>
@@ -29793,11 +29881,11 @@
       <w:szCs w:val="40"/>
     </w:rPr>
   </w:style>
-  <w:style w:type="paragraph" w:styleId="139">
+  <w:style w:type="paragraph" w:styleId="824">
     <w:name w:val="Heading 2"/>
-    <w:basedOn w:val="660"/>
-    <w:next w:val="660"/>
-    <w:link w:val="150"/>
+    <w:basedOn w:val="881"/>
+    <w:next w:val="881"/>
+    <w:link w:val="834"/>
     <w:uiPriority w:val="9"/>
     <w:unhideWhenUsed/>
     <w:qFormat/>
@@ -29816,11 +29904,11 @@
       <w:szCs w:val="32"/>
     </w:rPr>
   </w:style>
-  <w:style w:type="paragraph" w:styleId="140">
+  <w:style w:type="paragraph" w:styleId="825">
     <w:name w:val="Heading 3"/>
-    <w:basedOn w:val="660"/>
-    <w:next w:val="660"/>
-    <w:link w:val="151"/>
+    <w:basedOn w:val="881"/>
+    <w:next w:val="881"/>
+    <w:link w:val="835"/>
     <w:uiPriority w:val="9"/>
     <w:unhideWhenUsed/>
     <w:qFormat/>
@@ -29839,11 +29927,11 @@
       <w:szCs w:val="28"/>
     </w:rPr>
   </w:style>
-  <w:style w:type="paragraph" w:styleId="141">
+  <w:style w:type="paragraph" w:styleId="826">
     <w:name w:val="Heading 4"/>
-    <w:basedOn w:val="660"/>
-    <w:next w:val="660"/>
-    <w:link w:val="152"/>
+    <w:basedOn w:val="881"/>
+    <w:next w:val="881"/>
+    <w:link w:val="836"/>
     <w:uiPriority w:val="9"/>
     <w:unhideWhenUsed/>
     <w:qFormat/>
@@ -29862,11 +29950,11 @@
       <w:color w:val="0f4761" w:themeColor="accent1" w:themeShade="BF"/>
     </w:rPr>
   </w:style>
-  <w:style w:type="paragraph" w:styleId="142">
+  <w:style w:type="paragraph" w:styleId="827">
     <w:name w:val="Heading 5"/>
-    <w:basedOn w:val="660"/>
-    <w:next w:val="660"/>
-    <w:link w:val="153"/>
+    <w:basedOn w:val="881"/>
+    <w:next w:val="881"/>
+    <w:link w:val="837"/>
     <w:uiPriority w:val="9"/>
     <w:unhideWhenUsed/>
     <w:qFormat/>
@@ -29883,11 +29971,11 @@
       <w:color w:val="0f4761" w:themeColor="accent1" w:themeShade="BF"/>
     </w:rPr>
   </w:style>
-  <w:style w:type="paragraph" w:styleId="143">
+  <w:style w:type="paragraph" w:styleId="828">
     <w:name w:val="Heading 6"/>
-    <w:basedOn w:val="660"/>
-    <w:next w:val="660"/>
-    <w:link w:val="154"/>
+    <w:basedOn w:val="881"/>
+    <w:next w:val="881"/>
+    <w:link w:val="838"/>
     <w:uiPriority w:val="9"/>
     <w:unhideWhenUsed/>
     <w:qFormat/>
@@ -29906,11 +29994,11 @@
       <w:color w:val="595959" w:themeColor="text1" w:themeTint="A6"/>
     </w:rPr>
   </w:style>
-  <w:style w:type="paragraph" w:styleId="144">
+  <w:style w:type="paragraph" w:styleId="829">
     <w:name w:val="Heading 7"/>
-    <w:basedOn w:val="660"/>
-    <w:next w:val="660"/>
-    <w:link w:val="155"/>
+    <w:basedOn w:val="881"/>
+    <w:next w:val="881"/>
+    <w:link w:val="839"/>
     <w:uiPriority w:val="9"/>
     <w:unhideWhenUsed/>
     <w:qFormat/>
@@ -29927,11 +30015,11 @@
       <w:color w:val="595959" w:themeColor="text1" w:themeTint="A6"/>
     </w:rPr>
   </w:style>
-  <w:style w:type="paragraph" w:styleId="145">
+  <w:style w:type="paragraph" w:styleId="830">
     <w:name w:val="Heading 8"/>
-    <w:basedOn w:val="660"/>
-    <w:next w:val="660"/>
-    <w:link w:val="156"/>
+    <w:basedOn w:val="881"/>
+    <w:next w:val="881"/>
+    <w:link w:val="840"/>
     <w:uiPriority w:val="9"/>
     <w:unhideWhenUsed/>
     <w:qFormat/>
@@ -29950,11 +30038,11 @@
       <w:color w:val="272727" w:themeColor="text1" w:themeTint="D8"/>
     </w:rPr>
   </w:style>
-  <w:style w:type="paragraph" w:styleId="146">
+  <w:style w:type="paragraph" w:styleId="831">
     <w:name w:val="Heading 9"/>
-    <w:basedOn w:val="660"/>
-    <w:next w:val="660"/>
-    <w:link w:val="157"/>
+    <w:basedOn w:val="881"/>
+    <w:next w:val="881"/>
+    <w:link w:val="841"/>
     <w:uiPriority w:val="9"/>
     <w:unhideWhenUsed/>
     <w:qFormat/>
@@ -29973,7 +30061,7 @@
       <w:color w:val="272727" w:themeColor="text1" w:themeTint="D8"/>
     </w:rPr>
   </w:style>
-  <w:style w:type="character" w:styleId="147" w:default="1">
+  <w:style w:type="character" w:styleId="832" w:default="1">
     <w:name w:val="Default Paragraph Font"/>
     <w:uiPriority w:val="1"/>
     <w:semiHidden/>
@@ -29984,10 +30072,10 @@
       <w:ind/>
     </w:pPr>
   </w:style>
-  <w:style w:type="character" w:styleId="149">
+  <w:style w:type="character" w:styleId="833">
     <w:name w:val="Heading 1 Char"/>
-    <w:basedOn w:val="147"/>
-    <w:link w:val="138"/>
+    <w:basedOn w:val="832"/>
+    <w:link w:val="823"/>
     <w:uiPriority w:val="9"/>
     <w:pPr>
       <w:pBdr/>
@@ -30001,10 +30089,10 @@
       <w:szCs w:val="40"/>
     </w:rPr>
   </w:style>
-  <w:style w:type="character" w:styleId="150">
+  <w:style w:type="character" w:styleId="834">
     <w:name w:val="Heading 2 Char"/>
-    <w:basedOn w:val="147"/>
-    <w:link w:val="139"/>
+    <w:basedOn w:val="832"/>
+    <w:link w:val="824"/>
     <w:uiPriority w:val="9"/>
     <w:pPr>
       <w:pBdr/>
@@ -30018,10 +30106,10 @@
       <w:szCs w:val="32"/>
     </w:rPr>
   </w:style>
-  <w:style w:type="character" w:styleId="151">
+  <w:style w:type="character" w:styleId="835">
     <w:name w:val="Heading 3 Char"/>
-    <w:basedOn w:val="147"/>
-    <w:link w:val="140"/>
+    <w:basedOn w:val="832"/>
+    <w:link w:val="825"/>
     <w:uiPriority w:val="9"/>
     <w:pPr>
       <w:pBdr/>
@@ -30035,10 +30123,10 @@
       <w:szCs w:val="28"/>
     </w:rPr>
   </w:style>
-  <w:style w:type="character" w:styleId="152">
+  <w:style w:type="character" w:styleId="836">
     <w:name w:val="Heading 4 Char"/>
-    <w:basedOn w:val="147"/>
-    <w:link w:val="141"/>
+    <w:basedOn w:val="832"/>
+    <w:link w:val="826"/>
     <w:uiPriority w:val="9"/>
     <w:pPr>
       <w:pBdr/>
@@ -30052,10 +30140,10 @@
       <w:color w:val="0f4761" w:themeColor="accent1" w:themeShade="BF"/>
     </w:rPr>
   </w:style>
-  <w:style w:type="character" w:styleId="153">
+  <w:style w:type="character" w:styleId="837">
     <w:name w:val="Heading 5 Char"/>
-    <w:basedOn w:val="147"/>
-    <w:link w:val="142"/>
+    <w:basedOn w:val="832"/>
+    <w:link w:val="827"/>
     <w:uiPriority w:val="9"/>
     <w:pPr>
       <w:pBdr/>
@@ -30067,10 +30155,10 @@
       <w:color w:val="0f4761" w:themeColor="accent1" w:themeShade="BF"/>
     </w:rPr>
   </w:style>
-  <w:style w:type="character" w:styleId="154">
+  <w:style w:type="character" w:styleId="838">
     <w:name w:val="Heading 6 Char"/>
-    <w:basedOn w:val="147"/>
-    <w:link w:val="143"/>
+    <w:basedOn w:val="832"/>
+    <w:link w:val="828"/>
     <w:uiPriority w:val="9"/>
     <w:pPr>
       <w:pBdr/>
@@ -30084,10 +30172,10 @@
       <w:color w:val="595959" w:themeColor="text1" w:themeTint="A6"/>
     </w:rPr>
   </w:style>
-  <w:style w:type="character" w:styleId="155">
+  <w:style w:type="character" w:styleId="839">
     <w:name w:val="Heading 7 Char"/>
-    <w:basedOn w:val="147"/>
-    <w:link w:val="144"/>
+    <w:basedOn w:val="832"/>
+    <w:link w:val="829"/>
     <w:uiPriority w:val="9"/>
     <w:pPr>
       <w:pBdr/>
@@ -30099,10 +30187,10 @@
       <w:color w:val="595959" w:themeColor="text1" w:themeTint="A6"/>
     </w:rPr>
   </w:style>
-  <w:style w:type="character" w:styleId="156">
+  <w:style w:type="character" w:styleId="840">
     <w:name w:val="Heading 8 Char"/>
-    <w:basedOn w:val="147"/>
-    <w:link w:val="145"/>
+    <w:basedOn w:val="832"/>
+    <w:link w:val="830"/>
     <w:uiPriority w:val="9"/>
     <w:pPr>
       <w:pBdr/>
@@ -30116,10 +30204,10 @@
       <w:color w:val="272727" w:themeColor="text1" w:themeTint="D8"/>
     </w:rPr>
   </w:style>
-  <w:style w:type="character" w:styleId="157">
+  <w:style w:type="character" w:styleId="841">
     <w:name w:val="Heading 9 Char"/>
-    <w:basedOn w:val="147"/>
-    <w:link w:val="146"/>
+    <w:basedOn w:val="832"/>
+    <w:link w:val="831"/>
     <w:uiPriority w:val="9"/>
     <w:pPr>
       <w:pBdr/>
@@ -30133,11 +30221,11 @@
       <w:color w:val="272727" w:themeColor="text1" w:themeTint="D8"/>
     </w:rPr>
   </w:style>
-  <w:style w:type="paragraph" w:styleId="158">
+  <w:style w:type="paragraph" w:styleId="842">
     <w:name w:val="Title"/>
-    <w:basedOn w:val="660"/>
-    <w:next w:val="660"/>
-    <w:link w:val="159"/>
+    <w:basedOn w:val="881"/>
+    <w:next w:val="881"/>
+    <w:link w:val="843"/>
     <w:uiPriority w:val="10"/>
     <w:qFormat/>
     <w:pPr>
@@ -30153,10 +30241,10 @@
       <w:szCs w:val="56"/>
     </w:rPr>
   </w:style>
-  <w:style w:type="character" w:styleId="159">
+  <w:style w:type="character" w:styleId="843">
     <w:name w:val="Title Char"/>
-    <w:basedOn w:val="147"/>
-    <w:link w:val="158"/>
+    <w:basedOn w:val="832"/>
+    <w:link w:val="842"/>
     <w:uiPriority w:val="10"/>
     <w:pPr>
       <w:pBdr/>
@@ -30170,11 +30258,11 @@
       <w:szCs w:val="56"/>
     </w:rPr>
   </w:style>
-  <w:style w:type="paragraph" w:styleId="160">
+  <w:style w:type="paragraph" w:styleId="844">
     <w:name w:val="Subtitle"/>
-    <w:basedOn w:val="660"/>
-    <w:next w:val="660"/>
-    <w:link w:val="161"/>
+    <w:basedOn w:val="881"/>
+    <w:next w:val="881"/>
+    <w:link w:val="845"/>
     <w:uiPriority w:val="11"/>
     <w:qFormat/>
     <w:pPr>
@@ -30192,10 +30280,10 @@
       <w:szCs w:val="28"/>
     </w:rPr>
   </w:style>
-  <w:style w:type="character" w:styleId="161">
+  <w:style w:type="character" w:styleId="845">
     <w:name w:val="Subtitle Char"/>
-    <w:basedOn w:val="147"/>
-    <w:link w:val="160"/>
+    <w:basedOn w:val="832"/>
+    <w:link w:val="844"/>
     <w:uiPriority w:val="11"/>
     <w:pPr>
       <w:pBdr/>
@@ -30209,11 +30297,11 @@
       <w:szCs w:val="28"/>
     </w:rPr>
   </w:style>
-  <w:style w:type="paragraph" w:styleId="162">
+  <w:style w:type="paragraph" w:styleId="846">
     <w:name w:val="Quote"/>
-    <w:basedOn w:val="660"/>
-    <w:next w:val="660"/>
-    <w:link w:val="163"/>
+    <w:basedOn w:val="881"/>
+    <w:next w:val="881"/>
+    <w:link w:val="847"/>
     <w:uiPriority w:val="29"/>
     <w:qFormat/>
     <w:pPr>
@@ -30228,10 +30316,10 @@
       <w:color w:val="404040" w:themeColor="text1" w:themeTint="BF"/>
     </w:rPr>
   </w:style>
-  <w:style w:type="character" w:styleId="163">
+  <w:style w:type="character" w:styleId="847">
     <w:name w:val="Quote Char"/>
-    <w:basedOn w:val="147"/>
-    <w:link w:val="162"/>
+    <w:basedOn w:val="832"/>
+    <w:link w:val="846"/>
     <w:uiPriority w:val="29"/>
     <w:pPr>
       <w:pBdr/>
@@ -30244,9 +30332,9 @@
       <w:color w:val="404040" w:themeColor="text1" w:themeTint="BF"/>
     </w:rPr>
   </w:style>
-  <w:style w:type="character" w:styleId="165">
+  <w:style w:type="character" w:styleId="848">
     <w:name w:val="Intense Emphasis"/>
-    <w:basedOn w:val="147"/>
+    <w:basedOn w:val="832"/>
     <w:uiPriority w:val="21"/>
     <w:qFormat/>
     <w:pPr>
@@ -30260,11 +30348,11 @@
       <w:color w:val="0f4761" w:themeColor="accent1" w:themeShade="BF"/>
     </w:rPr>
   </w:style>
-  <w:style w:type="paragraph" w:styleId="166">
+  <w:style w:type="paragraph" w:styleId="849">
     <w:name w:val="Intense Quote"/>
-    <w:basedOn w:val="660"/>
-    <w:next w:val="660"/>
-    <w:link w:val="167"/>
+    <w:basedOn w:val="881"/>
+    <w:next w:val="881"/>
+    <w:link w:val="850"/>
     <w:uiPriority w:val="30"/>
     <w:qFormat/>
     <w:pPr>
@@ -30282,10 +30370,10 @@
       <w:color w:val="0f4761" w:themeColor="accent1" w:themeShade="BF"/>
     </w:rPr>
   </w:style>
-  <w:style w:type="character" w:styleId="167">
+  <w:style w:type="character" w:styleId="850">
     <w:name w:val="Intense Quote Char"/>
-    <w:basedOn w:val="147"/>
-    <w:link w:val="166"/>
+    <w:basedOn w:val="832"/>
+    <w:link w:val="849"/>
     <w:uiPriority w:val="30"/>
     <w:pPr>
       <w:pBdr/>
@@ -30298,9 +30386,9 @@
       <w:color w:val="0f4761" w:themeColor="accent1" w:themeShade="BF"/>
     </w:rPr>
   </w:style>
-  <w:style w:type="character" w:styleId="168">
+  <w:style w:type="character" w:styleId="851">
     <w:name w:val="Intense Reference"/>
-    <w:basedOn w:val="147"/>
+    <w:basedOn w:val="832"/>
     <w:uiPriority w:val="32"/>
     <w:qFormat/>
     <w:pPr>
@@ -30316,9 +30404,9 @@
       <w:spacing w:val="5"/>
     </w:rPr>
   </w:style>
-  <w:style w:type="character" w:styleId="170">
+  <w:style w:type="character" w:styleId="852">
     <w:name w:val="Subtle Emphasis"/>
-    <w:basedOn w:val="147"/>
+    <w:basedOn w:val="832"/>
     <w:uiPriority w:val="19"/>
     <w:qFormat/>
     <w:pPr>
@@ -30332,9 +30420,9 @@
       <w:color w:val="404040" w:themeColor="text1" w:themeTint="BF"/>
     </w:rPr>
   </w:style>
-  <w:style w:type="character" w:styleId="171">
+  <w:style w:type="character" w:styleId="853">
     <w:name w:val="Emphasis"/>
-    <w:basedOn w:val="147"/>
+    <w:basedOn w:val="832"/>
     <w:uiPriority w:val="20"/>
     <w:qFormat/>
     <w:pPr>
@@ -30347,9 +30435,9 @@
       <w:iCs/>
     </w:rPr>
   </w:style>
-  <w:style w:type="character" w:styleId="172">
+  <w:style w:type="character" w:styleId="854">
     <w:name w:val="Strong"/>
-    <w:basedOn w:val="147"/>
+    <w:basedOn w:val="832"/>
     <w:uiPriority w:val="22"/>
     <w:qFormat/>
     <w:pPr>
@@ -30362,9 +30450,9 @@
       <w:bCs/>
     </w:rPr>
   </w:style>
-  <w:style w:type="character" w:styleId="173">
+  <w:style w:type="character" w:styleId="855">
     <w:name w:val="Subtle Reference"/>
-    <w:basedOn w:val="147"/>
+    <w:basedOn w:val="832"/>
     <w:uiPriority w:val="31"/>
     <w:qFormat/>
     <w:pPr>
@@ -30377,9 +30465,9 @@
       <w:color w:val="5a5a5a" w:themeColor="text1" w:themeTint="A5"/>
     </w:rPr>
   </w:style>
-  <w:style w:type="character" w:styleId="174">
+  <w:style w:type="character" w:styleId="856">
     <w:name w:val="Book Title"/>
-    <w:basedOn w:val="147"/>
+    <w:basedOn w:val="832"/>
     <w:uiPriority w:val="33"/>
     <w:qFormat/>
     <w:pPr>
@@ -30395,10 +30483,10 @@
       <w:spacing w:val="5"/>
     </w:rPr>
   </w:style>
-  <w:style w:type="paragraph" w:styleId="175">
+  <w:style w:type="paragraph" w:styleId="857">
     <w:name w:val="Header"/>
-    <w:basedOn w:val="660"/>
-    <w:link w:val="176"/>
+    <w:basedOn w:val="881"/>
+    <w:link w:val="858"/>
     <w:uiPriority w:val="99"/>
     <w:unhideWhenUsed/>
     <w:pPr>
@@ -30411,10 +30499,10 @@
       <w:ind/>
     </w:pPr>
   </w:style>
-  <w:style w:type="character" w:styleId="176">
+  <w:style w:type="character" w:styleId="858">
     <w:name w:val="Header Char"/>
-    <w:basedOn w:val="147"/>
-    <w:link w:val="175"/>
+    <w:basedOn w:val="832"/>
+    <w:link w:val="857"/>
     <w:uiPriority w:val="99"/>
     <w:pPr>
       <w:pBdr/>
@@ -30422,10 +30510,10 @@
       <w:ind/>
     </w:pPr>
   </w:style>
-  <w:style w:type="paragraph" w:styleId="177">
+  <w:style w:type="paragraph" w:styleId="859">
     <w:name w:val="Footer"/>
-    <w:basedOn w:val="660"/>
-    <w:link w:val="178"/>
+    <w:basedOn w:val="881"/>
+    <w:link w:val="860"/>
     <w:uiPriority w:val="99"/>
     <w:unhideWhenUsed/>
     <w:pPr>
@@ -30438,10 +30526,10 @@
       <w:ind/>
     </w:pPr>
   </w:style>
-  <w:style w:type="character" w:styleId="178">
+  <w:style w:type="character" w:styleId="860">
     <w:name w:val="Footer Char"/>
-    <w:basedOn w:val="147"/>
-    <w:link w:val="177"/>
+    <w:basedOn w:val="832"/>
+    <w:link w:val="859"/>
     <w:uiPriority w:val="99"/>
     <w:pPr>
       <w:pBdr/>
@@ -30449,10 +30537,10 @@
       <w:ind/>
     </w:pPr>
   </w:style>
-  <w:style w:type="paragraph" w:styleId="179">
+  <w:style w:type="paragraph" w:styleId="861">
     <w:name w:val="Caption"/>
-    <w:basedOn w:val="660"/>
-    <w:next w:val="660"/>
+    <w:basedOn w:val="881"/>
+    <w:next w:val="881"/>
     <w:uiPriority w:val="35"/>
     <w:unhideWhenUsed/>
     <w:qFormat/>
@@ -30469,10 +30557,10 @@
       <w:szCs w:val="18"/>
     </w:rPr>
   </w:style>
-  <w:style w:type="paragraph" w:styleId="180">
+  <w:style w:type="paragraph" w:styleId="862">
     <w:name w:val="footnote text"/>
-    <w:basedOn w:val="660"/>
-    <w:link w:val="181"/>
+    <w:basedOn w:val="881"/>
+    <w:link w:val="863"/>
     <w:uiPriority w:val="99"/>
     <w:semiHidden/>
     <w:unhideWhenUsed/>
@@ -30486,10 +30574,10 @@
       <w:szCs w:val="20"/>
     </w:rPr>
   </w:style>
-  <w:style w:type="character" w:styleId="181">
+  <w:style w:type="character" w:styleId="863">
     <w:name w:val="Footnote Text Char"/>
-    <w:basedOn w:val="147"/>
-    <w:link w:val="180"/>
+    <w:basedOn w:val="832"/>
+    <w:link w:val="862"/>
     <w:uiPriority w:val="99"/>
     <w:semiHidden/>
     <w:pPr>
@@ -30502,9 +30590,9 @@
       <w:szCs w:val="20"/>
     </w:rPr>
   </w:style>
-  <w:style w:type="character" w:styleId="182">
+  <w:style w:type="character" w:styleId="864">
     <w:name w:val="footnote reference"/>
-    <w:basedOn w:val="147"/>
+    <w:basedOn w:val="832"/>
     <w:uiPriority w:val="99"/>
     <w:semiHidden/>
     <w:unhideWhenUsed/>
@@ -30517,10 +30605,10 @@
       <w:vertAlign w:val="superscript"/>
     </w:rPr>
   </w:style>
-  <w:style w:type="paragraph" w:styleId="183">
+  <w:style w:type="paragraph" w:styleId="865">
     <w:name w:val="endnote text"/>
-    <w:basedOn w:val="660"/>
-    <w:link w:val="184"/>
+    <w:basedOn w:val="881"/>
+    <w:link w:val="866"/>
     <w:uiPriority w:val="99"/>
     <w:semiHidden/>
     <w:unhideWhenUsed/>
@@ -30534,10 +30622,10 @@
       <w:szCs w:val="20"/>
     </w:rPr>
   </w:style>
-  <w:style w:type="character" w:styleId="184">
+  <w:style w:type="character" w:styleId="866">
     <w:name w:val="Endnote Text Char"/>
-    <w:basedOn w:val="147"/>
-    <w:link w:val="183"/>
+    <w:basedOn w:val="832"/>
+    <w:link w:val="865"/>
     <w:uiPriority w:val="99"/>
     <w:semiHidden/>
     <w:pPr>
@@ -30550,9 +30638,9 @@
       <w:szCs w:val="20"/>
     </w:rPr>
   </w:style>
-  <w:style w:type="character" w:styleId="185">
+  <w:style w:type="character" w:styleId="867">
     <w:name w:val="endnote reference"/>
-    <w:basedOn w:val="147"/>
+    <w:basedOn w:val="832"/>
     <w:uiPriority w:val="99"/>
     <w:semiHidden/>
     <w:unhideWhenUsed/>
@@ -30565,9 +30653,9 @@
       <w:vertAlign w:val="superscript"/>
     </w:rPr>
   </w:style>
-  <w:style w:type="character" w:styleId="186">
+  <w:style w:type="character" w:styleId="868">
     <w:name w:val="Hyperlink"/>
-    <w:basedOn w:val="147"/>
+    <w:basedOn w:val="832"/>
     <w:uiPriority w:val="99"/>
     <w:unhideWhenUsed/>
     <w:pPr>
@@ -30580,9 +30668,9 @@
       <w:u w:val="single"/>
     </w:rPr>
   </w:style>
-  <w:style w:type="character" w:styleId="187">
+  <w:style w:type="character" w:styleId="869">
     <w:name w:val="FollowedHyperlink"/>
-    <w:basedOn w:val="147"/>
+    <w:basedOn w:val="832"/>
     <w:uiPriority w:val="99"/>
     <w:semiHidden/>
     <w:unhideWhenUsed/>
@@ -30596,10 +30684,10 @@
       <w:u w:val="single"/>
     </w:rPr>
   </w:style>
-  <w:style w:type="paragraph" w:styleId="188">
+  <w:style w:type="paragraph" w:styleId="870">
     <w:name w:val="toc 1"/>
-    <w:basedOn w:val="660"/>
-    <w:next w:val="660"/>
+    <w:basedOn w:val="881"/>
+    <w:next w:val="881"/>
     <w:uiPriority w:val="39"/>
     <w:unhideWhenUsed/>
     <w:pPr>
@@ -30608,10 +30696,10 @@
       <w:ind/>
     </w:pPr>
   </w:style>
-  <w:style w:type="paragraph" w:styleId="189">
+  <w:style w:type="paragraph" w:styleId="871">
     <w:name w:val="toc 2"/>
-    <w:basedOn w:val="660"/>
-    <w:next w:val="660"/>
+    <w:basedOn w:val="881"/>
+    <w:next w:val="881"/>
     <w:uiPriority w:val="39"/>
     <w:unhideWhenUsed/>
     <w:pPr>
@@ -30620,10 +30708,10 @@
       <w:ind w:left="220"/>
     </w:pPr>
   </w:style>
-  <w:style w:type="paragraph" w:styleId="190">
+  <w:style w:type="paragraph" w:styleId="872">
     <w:name w:val="toc 3"/>
-    <w:basedOn w:val="660"/>
-    <w:next w:val="660"/>
+    <w:basedOn w:val="881"/>
+    <w:next w:val="881"/>
     <w:uiPriority w:val="39"/>
     <w:unhideWhenUsed/>
     <w:pPr>
@@ -30632,10 +30720,10 @@
       <w:ind w:left="440"/>
     </w:pPr>
   </w:style>
-  <w:style w:type="paragraph" w:styleId="191">
+  <w:style w:type="paragraph" w:styleId="873">
     <w:name w:val="toc 4"/>
-    <w:basedOn w:val="660"/>
-    <w:next w:val="660"/>
+    <w:basedOn w:val="881"/>
+    <w:next w:val="881"/>
     <w:uiPriority w:val="39"/>
     <w:unhideWhenUsed/>
     <w:pPr>
@@ -30644,10 +30732,10 @@
       <w:ind w:left="660"/>
     </w:pPr>
   </w:style>
-  <w:style w:type="paragraph" w:styleId="192">
+  <w:style w:type="paragraph" w:styleId="874">
     <w:name w:val="toc 5"/>
-    <w:basedOn w:val="660"/>
-    <w:next w:val="660"/>
+    <w:basedOn w:val="881"/>
+    <w:next w:val="881"/>
     <w:uiPriority w:val="39"/>
     <w:unhideWhenUsed/>
     <w:pPr>
@@ -30656,10 +30744,10 @@
       <w:ind w:left="880"/>
     </w:pPr>
   </w:style>
-  <w:style w:type="paragraph" w:styleId="193">
+  <w:style w:type="paragraph" w:styleId="875">
     <w:name w:val="toc 6"/>
-    <w:basedOn w:val="660"/>
-    <w:next w:val="660"/>
+    <w:basedOn w:val="881"/>
+    <w:next w:val="881"/>
     <w:uiPriority w:val="39"/>
     <w:unhideWhenUsed/>
     <w:pPr>
@@ -30668,10 +30756,10 @@
       <w:ind w:left="1100"/>
     </w:pPr>
   </w:style>
-  <w:style w:type="paragraph" w:styleId="194">
+  <w:style w:type="paragraph" w:styleId="876">
     <w:name w:val="toc 7"/>
-    <w:basedOn w:val="660"/>
-    <w:next w:val="660"/>
+    <w:basedOn w:val="881"/>
+    <w:next w:val="881"/>
     <w:uiPriority w:val="39"/>
     <w:unhideWhenUsed/>
     <w:pPr>
@@ -30680,10 +30768,10 @@
       <w:ind w:left="1320"/>
     </w:pPr>
   </w:style>
-  <w:style w:type="paragraph" w:styleId="195">
+  <w:style w:type="paragraph" w:styleId="877">
     <w:name w:val="toc 8"/>
-    <w:basedOn w:val="660"/>
-    <w:next w:val="660"/>
+    <w:basedOn w:val="881"/>
+    <w:next w:val="881"/>
     <w:uiPriority w:val="39"/>
     <w:unhideWhenUsed/>
     <w:pPr>
@@ -30692,10 +30780,10 @@
       <w:ind w:left="1540"/>
     </w:pPr>
   </w:style>
-  <w:style w:type="paragraph" w:styleId="196">
+  <w:style w:type="paragraph" w:styleId="878">
     <w:name w:val="toc 9"/>
-    <w:basedOn w:val="660"/>
-    <w:next w:val="660"/>
+    <w:basedOn w:val="881"/>
+    <w:next w:val="881"/>
     <w:uiPriority w:val="39"/>
     <w:unhideWhenUsed/>
     <w:pPr>
@@ -30704,7 +30792,7 @@
       <w:ind w:left="1760"/>
     </w:pPr>
   </w:style>
-  <w:style w:type="paragraph" w:styleId="206">
+  <w:style w:type="paragraph" w:styleId="879">
     <w:name w:val="TOC Heading"/>
     <w:uiPriority w:val="39"/>
     <w:unhideWhenUsed/>
@@ -30714,10 +30802,10 @@
       <w:ind/>
     </w:pPr>
   </w:style>
-  <w:style w:type="paragraph" w:styleId="207">
+  <w:style w:type="paragraph" w:styleId="880">
     <w:name w:val="table of figures"/>
-    <w:basedOn w:val="660"/>
-    <w:next w:val="660"/>
+    <w:basedOn w:val="881"/>
+    <w:next w:val="881"/>
     <w:uiPriority w:val="99"/>
     <w:unhideWhenUsed/>
     <w:pPr>
@@ -30726,7 +30814,7 @@
       <w:ind/>
     </w:pPr>
   </w:style>
-  <w:style w:type="paragraph" w:styleId="660" w:default="1">
+  <w:style w:type="paragraph" w:styleId="881" w:default="1">
     <w:name w:val="Normal"/>
     <w:qFormat/>
     <w:pPr>
@@ -30735,7 +30823,7 @@
       <w:ind/>
     </w:pPr>
   </w:style>
-  <w:style w:type="table" w:styleId="661" w:default="1">
+  <w:style w:type="table" w:styleId="882" w:default="1">
     <w:name w:val="Normal Table"/>
     <w:uiPriority w:val="99"/>
     <w:semiHidden/>
@@ -30928,7 +31016,7 @@
       </w:tcPr>
     </w:tblStylePr>
   </w:style>
-  <w:style w:type="numbering" w:styleId="662" w:default="1">
+  <w:style w:type="numbering" w:styleId="883" w:default="1">
     <w:name w:val="No List"/>
     <w:uiPriority w:val="99"/>
     <w:semiHidden/>
@@ -30939,9 +31027,9 @@
       <w:ind/>
     </w:pPr>
   </w:style>
-  <w:style w:type="paragraph" w:styleId="663">
+  <w:style w:type="paragraph" w:styleId="884">
     <w:name w:val="No Spacing"/>
-    <w:basedOn w:val="660"/>
+    <w:basedOn w:val="881"/>
     <w:uiPriority w:val="1"/>
     <w:qFormat/>
     <w:pPr>
@@ -30950,9 +31038,9 @@
       <w:ind/>
     </w:pPr>
   </w:style>
-  <w:style w:type="paragraph" w:styleId="664">
+  <w:style w:type="paragraph" w:styleId="885">
     <w:name w:val="List Paragraph"/>
-    <w:basedOn w:val="660"/>
+    <w:basedOn w:val="881"/>
     <w:uiPriority w:val="34"/>
     <w:qFormat/>
     <w:pPr>
